--- a/자기소개서 강동욱(23.05.09)_오후_수정.docx
+++ b/자기소개서 강동욱(23.05.09)_오후_수정.docx
@@ -812,15 +812,13 @@
         </w:rPr>
         <w:t>방법에 대한 이해도를 높였습니다.</w:t>
       </w:r>
-    </w:p>
-    <w:p>
-      <w:pPr>
-        <w:pStyle w:val="aa"/>
-        <w:rPr>
-          <w:color w:val="0000FF"/>
-          <w:szCs w:val="20"/>
-        </w:rPr>
-      </w:pPr>
+      <w:r>
+        <w:rPr>
+          <w:color w:val="0000FF"/>
+          <w:szCs w:val="20"/>
+        </w:rPr>
+        <w:t xml:space="preserve"> </w:t>
+      </w:r>
       <w:r>
         <w:rPr>
           <w:rFonts w:hint="eastAsia"/>
@@ -1293,448 +1291,453 @@
       <w:pPr>
         <w:pStyle w:val="aa"/>
       </w:pPr>
-      <w:r>
-        <w:rPr>
-          <w:rFonts w:hint="eastAsia"/>
-        </w:rPr>
-        <w:t xml:space="preserve">저는 코드를 입력하면서 </w:t>
-      </w:r>
-      <w:r>
-        <w:rPr>
-          <w:rFonts w:hint="eastAsia"/>
-        </w:rPr>
-        <w:t xml:space="preserve">실수로 인해 오류가 발생하는 </w:t>
-      </w:r>
-      <w:r>
-        <w:rPr>
-          <w:rFonts w:hint="eastAsia"/>
-        </w:rPr>
-        <w:t>일이 적습니다</w:t>
-      </w:r>
-      <w:r>
-        <w:rPr>
-          <w:rFonts w:hint="eastAsia"/>
-        </w:rPr>
-        <w:t>.</w:t>
-      </w:r>
-      <w:r>
-        <w:rPr>
-          <w:szCs w:val="20"/>
-        </w:rPr>
-        <w:t xml:space="preserve"> </w:t>
-      </w:r>
-      <w:r>
-        <w:rPr>
-          <w:rFonts w:hint="eastAsia"/>
-        </w:rPr>
-        <w:t xml:space="preserve">처음 개발을 배울 </w:t>
-      </w:r>
-      <w:r>
-        <w:rPr>
-          <w:rFonts w:hint="eastAsia"/>
-        </w:rPr>
-        <w:t>당시</w:t>
-      </w:r>
-      <w:r>
-        <w:rPr>
-          <w:rFonts w:hint="eastAsia"/>
-        </w:rPr>
-        <w:t>, 변수에 데이터를 안</w:t>
-      </w:r>
-      <w:r>
-        <w:rPr>
-          <w:rFonts w:hint="eastAsia"/>
-        </w:rPr>
-        <w:t xml:space="preserve"> </w:t>
-      </w:r>
-      <w:r>
-        <w:rPr>
-          <w:rFonts w:hint="eastAsia"/>
-        </w:rPr>
-        <w:t>넣는 등 사소한 실수</w:t>
-      </w:r>
-      <w:r>
-        <w:rPr>
-          <w:rFonts w:hint="eastAsia"/>
-        </w:rPr>
-        <w:t>로</w:t>
-      </w:r>
-      <w:r>
-        <w:rPr>
-          <w:rFonts w:hint="eastAsia"/>
-        </w:rPr>
-        <w:t xml:space="preserve"> 인한</w:t>
-      </w:r>
-      <w:r>
-        <w:rPr>
-          <w:rFonts w:hint="eastAsia"/>
-        </w:rPr>
-        <w:t xml:space="preserve"> 문제</w:t>
-      </w:r>
-      <w:r>
-        <w:rPr>
-          <w:rFonts w:hint="eastAsia"/>
-        </w:rPr>
-        <w:t>가</w:t>
-      </w:r>
-      <w:r>
-        <w:rPr>
-          <w:rFonts w:hint="eastAsia"/>
-        </w:rPr>
-        <w:t xml:space="preserve"> 종종</w:t>
-      </w:r>
-      <w:r>
-        <w:rPr>
-          <w:rFonts w:hint="eastAsia"/>
-        </w:rPr>
-        <w:t xml:space="preserve"> </w:t>
-      </w:r>
-      <w:r>
-        <w:rPr>
-          <w:rFonts w:hint="eastAsia"/>
-        </w:rPr>
-        <w:t>생겼</w:t>
-      </w:r>
-      <w:r>
-        <w:rPr>
-          <w:rFonts w:hint="eastAsia"/>
-        </w:rPr>
-        <w:t>습니다.</w:t>
-      </w:r>
-      <w:r>
-        <w:t xml:space="preserve"> </w:t>
-      </w:r>
-      <w:r>
-        <w:rPr>
-          <w:rFonts w:hint="eastAsia"/>
-        </w:rPr>
-        <w:t>그래서</w:t>
-      </w:r>
-      <w:r>
-        <w:t xml:space="preserve"> </w:t>
-      </w:r>
-      <w:r>
-        <w:rPr>
-          <w:rFonts w:hint="eastAsia"/>
-        </w:rPr>
-        <w:t>실수</w:t>
-      </w:r>
-      <w:r>
-        <w:rPr>
-          <w:rFonts w:hint="eastAsia"/>
-        </w:rPr>
-        <w:t>가 발생하는 상황</w:t>
-      </w:r>
-      <w:r>
-        <w:rPr>
-          <w:rFonts w:hint="eastAsia"/>
-        </w:rPr>
-        <w:t>을</w:t>
-      </w:r>
-      <w:r>
-        <w:rPr>
-          <w:rFonts w:hint="eastAsia"/>
-        </w:rPr>
-        <w:t xml:space="preserve"> 줄이</w:t>
-      </w:r>
-      <w:r>
-        <w:rPr>
-          <w:rFonts w:hint="eastAsia"/>
-        </w:rPr>
-        <w:t>기</w:t>
-      </w:r>
-      <w:r>
-        <w:rPr>
-          <w:rFonts w:hint="eastAsia"/>
-        </w:rPr>
-        <w:t xml:space="preserve"> 위해 </w:t>
-      </w:r>
-      <w:r>
-        <w:rPr>
-          <w:rFonts w:hint="eastAsia"/>
-        </w:rPr>
-        <w:t>몇</w:t>
-      </w:r>
-      <w:r>
-        <w:rPr>
-          <w:rFonts w:hint="eastAsia"/>
-        </w:rPr>
-        <w:t xml:space="preserve"> </w:t>
-      </w:r>
-      <w:r>
-        <w:rPr>
-          <w:rFonts w:hint="eastAsia"/>
-        </w:rPr>
-        <w:t xml:space="preserve">가지 </w:t>
-      </w:r>
-      <w:r>
-        <w:rPr>
-          <w:rFonts w:hint="eastAsia"/>
-        </w:rPr>
-        <w:t>과정</w:t>
-      </w:r>
-      <w:r>
-        <w:rPr>
-          <w:rFonts w:hint="eastAsia"/>
-        </w:rPr>
-        <w:t xml:space="preserve">을 세워 </w:t>
-      </w:r>
-      <w:r>
-        <w:rPr>
-          <w:rFonts w:hint="eastAsia"/>
-        </w:rPr>
-        <w:t>수행하</w:t>
-      </w:r>
-      <w:r>
-        <w:rPr>
-          <w:rFonts w:hint="eastAsia"/>
-        </w:rPr>
-        <w:t>고 있습니다.</w:t>
-      </w:r>
-      <w:r>
-        <w:t xml:space="preserve"> </w:t>
-      </w:r>
-      <w:r>
-        <w:rPr>
-          <w:rFonts w:hint="eastAsia"/>
-        </w:rPr>
-        <w:t xml:space="preserve">처음 변수를 선언할 때 주석으로 </w:t>
-      </w:r>
-      <w:r>
-        <w:rPr>
-          <w:rFonts w:hint="eastAsia"/>
-        </w:rPr>
-        <w:t>표시하여 어떠한 용도로 사용되는지 표시합니다</w:t>
-      </w:r>
-      <w:r>
-        <w:rPr>
-          <w:rFonts w:hint="eastAsia"/>
-        </w:rPr>
-        <w:t>.</w:t>
-      </w:r>
-      <w:r>
-        <w:t xml:space="preserve"> </w:t>
-      </w:r>
-      <w:r>
-        <w:rPr>
-          <w:rFonts w:hint="eastAsia"/>
-        </w:rPr>
-        <w:t xml:space="preserve">그리고 변수명을 </w:t>
-      </w:r>
-      <w:r>
-        <w:rPr>
-          <w:rFonts w:hint="eastAsia"/>
-        </w:rPr>
-        <w:t>선언할 때 용도에 맞는 이름을 사용하여 받을 수 있는 데이터를 바로 알아볼 수 있도록 합니다.</w:t>
-      </w:r>
-      <w:r>
-        <w:t xml:space="preserve"> </w:t>
-      </w:r>
-      <w:r>
-        <w:rPr>
-          <w:rFonts w:hint="eastAsia"/>
-        </w:rPr>
-        <w:t>또한,</w:t>
-      </w:r>
-      <w:r>
-        <w:t xml:space="preserve"> </w:t>
-      </w:r>
-      <w:r>
-        <w:rPr>
-          <w:rFonts w:hint="eastAsia"/>
-        </w:rPr>
-        <w:t>오류</w:t>
-      </w:r>
-      <w:r>
-        <w:rPr>
-          <w:rFonts w:hint="eastAsia"/>
-        </w:rPr>
-        <w:t>가 발생했을 때는 오류 메시지를 확인</w:t>
-      </w:r>
-      <w:r>
-        <w:rPr>
-          <w:rFonts w:hint="eastAsia"/>
-        </w:rPr>
-        <w:t>하여 어디서 발생했는지 확인합니다.</w:t>
-      </w:r>
-      <w:r>
-        <w:t xml:space="preserve"> </w:t>
-      </w:r>
-      <w:r>
-        <w:rPr>
-          <w:rFonts w:hint="eastAsia"/>
-        </w:rPr>
-        <w:t xml:space="preserve">간단한 </w:t>
-      </w:r>
-      <w:r>
-        <w:rPr>
-          <w:rFonts w:hint="eastAsia"/>
-        </w:rPr>
-        <w:t xml:space="preserve">문제라면 </w:t>
-      </w:r>
-      <w:r>
-        <w:rPr>
-          <w:rFonts w:hint="eastAsia"/>
-        </w:rPr>
-        <w:t>바로 해결하고,</w:t>
-      </w:r>
-      <w:r>
-        <w:t xml:space="preserve"> </w:t>
-      </w:r>
-      <w:r>
-        <w:rPr>
-          <w:rFonts w:hint="eastAsia"/>
-        </w:rPr>
-        <w:t>이유 모를 문제라면 첫</w:t>
-      </w:r>
-      <w:r>
-        <w:rPr>
-          <w:rFonts w:hint="eastAsia"/>
-        </w:rPr>
-        <w:t xml:space="preserve"> </w:t>
-      </w:r>
-      <w:r>
-        <w:rPr>
-          <w:rFonts w:hint="eastAsia"/>
-        </w:rPr>
-        <w:t xml:space="preserve">번째 줄을 </w:t>
-      </w:r>
-      <w:r>
-        <w:rPr>
-          <w:rFonts w:hint="eastAsia"/>
-        </w:rPr>
-        <w:t>복사한 뒤</w:t>
-      </w:r>
-      <w:r>
-        <w:rPr>
-          <w:rFonts w:hint="eastAsia"/>
-        </w:rPr>
-        <w:t xml:space="preserve"> 인터넷에 검색하여 문제를 해결합니다.</w:t>
-      </w:r>
-      <w:r>
-        <w:t xml:space="preserve"> </w:t>
-      </w:r>
-      <w:r>
-        <w:rPr>
-          <w:rFonts w:hint="eastAsia"/>
-        </w:rPr>
-        <w:t>이</w:t>
-      </w:r>
-      <w:r>
-        <w:rPr>
-          <w:rFonts w:hint="eastAsia"/>
-        </w:rPr>
-        <w:t xml:space="preserve"> 과정을 거치며 문제를 예방하고 해결할 수 있는 능력을 갖출 수 있었습니다.</w:t>
-      </w:r>
-      <w:r>
-        <w:t xml:space="preserve"> </w:t>
-      </w:r>
-      <w:r>
-        <w:rPr>
-          <w:rFonts w:hint="eastAsia"/>
-        </w:rPr>
-        <w:t>최근에는 클린 코드 작성을 위한 세미나에 참석했습니다.</w:t>
-      </w:r>
-      <w:r>
-        <w:t xml:space="preserve"> </w:t>
-      </w:r>
-      <w:r>
-        <w:rPr>
-          <w:rFonts w:hint="eastAsia"/>
-        </w:rPr>
-        <w:t>세미나를 통해 중복된 코드를 줄이는 방법과 불필요한 주석 제거</w:t>
-      </w:r>
-      <w:r>
-        <w:rPr>
-          <w:rFonts w:hint="eastAsia"/>
-        </w:rPr>
-        <w:t xml:space="preserve"> </w:t>
-      </w:r>
-      <w:r>
-        <w:rPr>
-          <w:rFonts w:hint="eastAsia"/>
-        </w:rPr>
-        <w:t xml:space="preserve">등 코드를 </w:t>
-      </w:r>
-      <w:r>
-        <w:rPr>
-          <w:rFonts w:hint="eastAsia"/>
-        </w:rPr>
-        <w:t>리팩토링</w:t>
-      </w:r>
-      <w:r>
-        <w:rPr>
-          <w:rFonts w:hint="eastAsia"/>
-        </w:rPr>
-        <w:t>하는 방법을 배웠습니다.</w:t>
-      </w:r>
-      <w:r>
-        <w:t xml:space="preserve"> </w:t>
-      </w:r>
-      <w:r>
-        <w:rPr>
-          <w:rFonts w:hint="eastAsia"/>
-        </w:rPr>
-        <w:t>그리고 학원 강사님들과 문제 해결 방법에 대한 소통을 많이 하고,</w:t>
-      </w:r>
-      <w:r>
-        <w:t xml:space="preserve"> </w:t>
-      </w:r>
-      <w:r>
-        <w:rPr>
-          <w:rFonts w:hint="eastAsia"/>
-        </w:rPr>
-        <w:t>여러 무료 세미나와 유튜브를 통해 최근</w:t>
-      </w:r>
-      <w:r>
-        <w:rPr>
-          <w:rFonts w:hint="eastAsia"/>
-        </w:rPr>
-        <w:t xml:space="preserve"> 코드</w:t>
-      </w:r>
-      <w:r>
-        <w:rPr>
-          <w:rFonts w:hint="eastAsia"/>
-        </w:rPr>
-        <w:t xml:space="preserve"> 작성에 대한 동향을 </w:t>
-      </w:r>
-      <w:r>
-        <w:rPr>
-          <w:rFonts w:hint="eastAsia"/>
-        </w:rPr>
-        <w:t xml:space="preserve">알아가고 </w:t>
-      </w:r>
-      <w:r>
-        <w:rPr>
-          <w:rFonts w:hint="eastAsia"/>
-        </w:rPr>
-        <w:t>있습니다.</w:t>
-      </w:r>
-      <w:r>
-        <w:t xml:space="preserve"> </w:t>
-      </w:r>
-      <w:r>
-        <w:rPr>
-          <w:rFonts w:hint="eastAsia"/>
-        </w:rPr>
-        <w:t xml:space="preserve">또한 </w:t>
-      </w:r>
-      <w:r>
-        <w:rPr>
-          <w:rFonts w:hint="eastAsia"/>
-        </w:rPr>
-        <w:lastRenderedPageBreak/>
-        <w:t>백준 프로그래밍을 통해 알고리즘을 공부하며 간결하게 표현하는 방법을 배우고 있습니다.</w:t>
-      </w:r>
     </w:p>
     <w:p>
       <w:pPr>
         <w:pStyle w:val="aa"/>
       </w:pPr>
+      <w:r>
+        <w:rPr>
+          <w:rFonts w:hint="eastAsia"/>
+        </w:rPr>
+        <w:t xml:space="preserve">저는 코드를 입력하면서 </w:t>
+      </w:r>
+      <w:r>
+        <w:rPr>
+          <w:rFonts w:hint="eastAsia"/>
+        </w:rPr>
+        <w:t xml:space="preserve">실수로 인해 오류가 발생하는 </w:t>
+      </w:r>
+      <w:r>
+        <w:rPr>
+          <w:rFonts w:hint="eastAsia"/>
+        </w:rPr>
+        <w:t>일이 적습니다</w:t>
+      </w:r>
+      <w:r>
+        <w:rPr>
+          <w:rFonts w:hint="eastAsia"/>
+        </w:rPr>
+        <w:t>.</w:t>
+      </w:r>
+      <w:r>
+        <w:rPr>
+          <w:szCs w:val="20"/>
+        </w:rPr>
+        <w:t xml:space="preserve"> </w:t>
+      </w:r>
+      <w:r>
+        <w:rPr>
+          <w:rFonts w:hint="eastAsia"/>
+        </w:rPr>
+        <w:t xml:space="preserve">처음 개발을 배울 </w:t>
+      </w:r>
+      <w:r>
+        <w:rPr>
+          <w:rFonts w:hint="eastAsia"/>
+        </w:rPr>
+        <w:t>당시</w:t>
+      </w:r>
+      <w:r>
+        <w:rPr>
+          <w:rFonts w:hint="eastAsia"/>
+        </w:rPr>
+        <w:t>, 변수에 데이터를 안</w:t>
+      </w:r>
+      <w:r>
+        <w:rPr>
+          <w:rFonts w:hint="eastAsia"/>
+        </w:rPr>
+        <w:t xml:space="preserve"> </w:t>
+      </w:r>
+      <w:r>
+        <w:rPr>
+          <w:rFonts w:hint="eastAsia"/>
+        </w:rPr>
+        <w:t>넣는 등 사소한 실수</w:t>
+      </w:r>
+      <w:r>
+        <w:rPr>
+          <w:rFonts w:hint="eastAsia"/>
+        </w:rPr>
+        <w:t>로</w:t>
+      </w:r>
+      <w:r>
+        <w:rPr>
+          <w:rFonts w:hint="eastAsia"/>
+        </w:rPr>
+        <w:t xml:space="preserve"> 인한</w:t>
+      </w:r>
+      <w:r>
+        <w:rPr>
+          <w:rFonts w:hint="eastAsia"/>
+        </w:rPr>
+        <w:t xml:space="preserve"> 문제</w:t>
+      </w:r>
+      <w:r>
+        <w:rPr>
+          <w:rFonts w:hint="eastAsia"/>
+        </w:rPr>
+        <w:t>가</w:t>
+      </w:r>
+      <w:r>
+        <w:rPr>
+          <w:rFonts w:hint="eastAsia"/>
+        </w:rPr>
+        <w:t xml:space="preserve"> 종종</w:t>
+      </w:r>
+      <w:r>
+        <w:rPr>
+          <w:rFonts w:hint="eastAsia"/>
+        </w:rPr>
+        <w:t xml:space="preserve"> </w:t>
+      </w:r>
+      <w:r>
+        <w:rPr>
+          <w:rFonts w:hint="eastAsia"/>
+        </w:rPr>
+        <w:t>생겼</w:t>
+      </w:r>
+      <w:r>
+        <w:rPr>
+          <w:rFonts w:hint="eastAsia"/>
+        </w:rPr>
+        <w:t>습니다.</w:t>
+      </w:r>
+      <w:r>
+        <w:t xml:space="preserve"> </w:t>
+      </w:r>
+      <w:r>
+        <w:rPr>
+          <w:rFonts w:hint="eastAsia"/>
+        </w:rPr>
+        <w:t>그래서</w:t>
+      </w:r>
+      <w:r>
+        <w:t xml:space="preserve"> </w:t>
+      </w:r>
+      <w:r>
+        <w:rPr>
+          <w:rFonts w:hint="eastAsia"/>
+        </w:rPr>
+        <w:t>실수</w:t>
+      </w:r>
+      <w:r>
+        <w:rPr>
+          <w:rFonts w:hint="eastAsia"/>
+        </w:rPr>
+        <w:t>가 발생하는 상황</w:t>
+      </w:r>
+      <w:r>
+        <w:rPr>
+          <w:rFonts w:hint="eastAsia"/>
+        </w:rPr>
+        <w:t>을</w:t>
+      </w:r>
+      <w:r>
+        <w:rPr>
+          <w:rFonts w:hint="eastAsia"/>
+        </w:rPr>
+        <w:t xml:space="preserve"> 줄이</w:t>
+      </w:r>
+      <w:r>
+        <w:rPr>
+          <w:rFonts w:hint="eastAsia"/>
+        </w:rPr>
+        <w:t>기</w:t>
+      </w:r>
+      <w:r>
+        <w:rPr>
+          <w:rFonts w:hint="eastAsia"/>
+        </w:rPr>
+        <w:t xml:space="preserve"> 위해 </w:t>
+      </w:r>
+      <w:r>
+        <w:rPr>
+          <w:rFonts w:hint="eastAsia"/>
+        </w:rPr>
+        <w:t>몇</w:t>
+      </w:r>
+      <w:r>
+        <w:rPr>
+          <w:rFonts w:hint="eastAsia"/>
+        </w:rPr>
+        <w:t xml:space="preserve"> </w:t>
+      </w:r>
+      <w:r>
+        <w:rPr>
+          <w:rFonts w:hint="eastAsia"/>
+        </w:rPr>
+        <w:t xml:space="preserve">가지 </w:t>
+      </w:r>
+      <w:r>
+        <w:rPr>
+          <w:rFonts w:hint="eastAsia"/>
+        </w:rPr>
+        <w:t>과정</w:t>
+      </w:r>
+      <w:r>
+        <w:rPr>
+          <w:rFonts w:hint="eastAsia"/>
+        </w:rPr>
+        <w:t xml:space="preserve">을 세워 </w:t>
+      </w:r>
+      <w:r>
+        <w:rPr>
+          <w:rFonts w:hint="eastAsia"/>
+        </w:rPr>
+        <w:t>수행하</w:t>
+      </w:r>
+      <w:r>
+        <w:rPr>
+          <w:rFonts w:hint="eastAsia"/>
+        </w:rPr>
+        <w:t>고 있습니다.</w:t>
+      </w:r>
+      <w:r>
+        <w:t xml:space="preserve"> </w:t>
+      </w:r>
+      <w:r>
+        <w:rPr>
+          <w:rFonts w:hint="eastAsia"/>
+        </w:rPr>
+        <w:t xml:space="preserve">처음 변수를 선언할 때 주석으로 </w:t>
+      </w:r>
+      <w:r>
+        <w:rPr>
+          <w:rFonts w:hint="eastAsia"/>
+        </w:rPr>
+        <w:t>표시하여 어떠한 용도로 사용되는지 표시합니다</w:t>
+      </w:r>
+      <w:r>
+        <w:rPr>
+          <w:rFonts w:hint="eastAsia"/>
+        </w:rPr>
+        <w:t>.</w:t>
+      </w:r>
+      <w:r>
+        <w:t xml:space="preserve"> </w:t>
+      </w:r>
+      <w:r>
+        <w:rPr>
+          <w:rFonts w:hint="eastAsia"/>
+        </w:rPr>
+        <w:t xml:space="preserve">그리고 변수명을 </w:t>
+      </w:r>
+      <w:r>
+        <w:rPr>
+          <w:rFonts w:hint="eastAsia"/>
+        </w:rPr>
+        <w:t>선언할 때 용도에 맞는 이름을 사용하여 받을 수 있는 데이터를 바로 알아볼 수 있도록 합니다.</w:t>
+      </w:r>
+      <w:r>
+        <w:t xml:space="preserve"> </w:t>
+      </w:r>
+      <w:r>
+        <w:rPr>
+          <w:rFonts w:hint="eastAsia"/>
+        </w:rPr>
+        <w:t>또한,</w:t>
+      </w:r>
+      <w:r>
+        <w:t xml:space="preserve"> </w:t>
+      </w:r>
+      <w:r>
+        <w:rPr>
+          <w:rFonts w:hint="eastAsia"/>
+        </w:rPr>
+        <w:t>오류</w:t>
+      </w:r>
+      <w:r>
+        <w:rPr>
+          <w:rFonts w:hint="eastAsia"/>
+        </w:rPr>
+        <w:t>가 발생했을 때는 오류 메시지를 확인</w:t>
+      </w:r>
+      <w:r>
+        <w:rPr>
+          <w:rFonts w:hint="eastAsia"/>
+        </w:rPr>
+        <w:t>하여 어디서 발생했는지 확인합니다.</w:t>
+      </w:r>
+      <w:r>
+        <w:t xml:space="preserve"> </w:t>
+      </w:r>
+      <w:r>
+        <w:rPr>
+          <w:rFonts w:hint="eastAsia"/>
+        </w:rPr>
+        <w:t xml:space="preserve">간단한 </w:t>
+      </w:r>
+      <w:r>
+        <w:rPr>
+          <w:rFonts w:hint="eastAsia"/>
+        </w:rPr>
+        <w:t xml:space="preserve">문제라면 </w:t>
+      </w:r>
+      <w:r>
+        <w:rPr>
+          <w:rFonts w:hint="eastAsia"/>
+        </w:rPr>
+        <w:t>바로 해결하고,</w:t>
+      </w:r>
+      <w:r>
+        <w:t xml:space="preserve"> </w:t>
+      </w:r>
+      <w:r>
+        <w:rPr>
+          <w:rFonts w:hint="eastAsia"/>
+        </w:rPr>
+        <w:t>이유 모를 문제라면 첫</w:t>
+      </w:r>
+      <w:r>
+        <w:rPr>
+          <w:rFonts w:hint="eastAsia"/>
+        </w:rPr>
+        <w:t xml:space="preserve"> </w:t>
+      </w:r>
+      <w:r>
+        <w:rPr>
+          <w:rFonts w:hint="eastAsia"/>
+        </w:rPr>
+        <w:t xml:space="preserve">번째 줄을 </w:t>
+      </w:r>
+      <w:r>
+        <w:rPr>
+          <w:rFonts w:hint="eastAsia"/>
+        </w:rPr>
+        <w:t>복사한 뒤</w:t>
+      </w:r>
+      <w:r>
+        <w:rPr>
+          <w:rFonts w:hint="eastAsia"/>
+        </w:rPr>
+        <w:t xml:space="preserve"> 인터넷에 검색하여 문제를 해결합니다.</w:t>
+      </w:r>
+      <w:r>
+        <w:t xml:space="preserve"> </w:t>
+      </w:r>
+      <w:r>
+        <w:rPr>
+          <w:rFonts w:hint="eastAsia"/>
+        </w:rPr>
+        <w:t>이</w:t>
+      </w:r>
+      <w:r>
+        <w:rPr>
+          <w:rFonts w:hint="eastAsia"/>
+        </w:rPr>
+        <w:t xml:space="preserve"> 과정을 거치며 문제를 예방하고 해결할 수 있는 능력을 갖출 수 있었습니다.</w:t>
+      </w:r>
+      <w:r>
+        <w:t xml:space="preserve"> </w:t>
+      </w:r>
+      <w:r>
+        <w:rPr>
+          <w:rFonts w:hint="eastAsia"/>
+        </w:rPr>
+        <w:t>최근에는 클린 코드 작성을 위한 세미나에 참석했습니다.</w:t>
+      </w:r>
+      <w:r>
+        <w:t xml:space="preserve"> </w:t>
+      </w:r>
+      <w:r>
+        <w:rPr>
+          <w:rFonts w:hint="eastAsia"/>
+        </w:rPr>
+        <w:t>세미나를 통해 중복된 코드를 줄이는 방법과 불필요한 주석 제거</w:t>
+      </w:r>
+      <w:r>
+        <w:rPr>
+          <w:rFonts w:hint="eastAsia"/>
+        </w:rPr>
+        <w:t xml:space="preserve"> </w:t>
+      </w:r>
+      <w:r>
+        <w:rPr>
+          <w:rFonts w:hint="eastAsia"/>
+        </w:rPr>
+        <w:t xml:space="preserve">등 코드를 </w:t>
+      </w:r>
+      <w:r>
+        <w:rPr>
+          <w:rFonts w:hint="eastAsia"/>
+        </w:rPr>
+        <w:t>리팩토링</w:t>
+      </w:r>
+      <w:r>
+        <w:rPr>
+          <w:rFonts w:hint="eastAsia"/>
+        </w:rPr>
+        <w:t>하는 방법을 배웠습니다.</w:t>
+      </w:r>
+      <w:r>
+        <w:t xml:space="preserve"> </w:t>
+      </w:r>
+      <w:r>
+        <w:rPr>
+          <w:rFonts w:hint="eastAsia"/>
+        </w:rPr>
+        <w:t xml:space="preserve">그리고 학원 강사님들과 문제 해결 방법에 대한 소통을 많이 </w:t>
+      </w:r>
+      <w:r>
+        <w:rPr>
+          <w:rFonts w:hint="eastAsia"/>
+        </w:rPr>
+        <w:lastRenderedPageBreak/>
+        <w:t>하고,</w:t>
+      </w:r>
+      <w:r>
+        <w:t xml:space="preserve"> </w:t>
+      </w:r>
+      <w:r>
+        <w:rPr>
+          <w:rFonts w:hint="eastAsia"/>
+        </w:rPr>
+        <w:t>여러 무료 세미나와 유튜브를 통해 최근</w:t>
+      </w:r>
+      <w:r>
+        <w:rPr>
+          <w:rFonts w:hint="eastAsia"/>
+        </w:rPr>
+        <w:t xml:space="preserve"> 코드</w:t>
+      </w:r>
+      <w:r>
+        <w:rPr>
+          <w:rFonts w:hint="eastAsia"/>
+        </w:rPr>
+        <w:t xml:space="preserve"> 작성에 대한 동향을 </w:t>
+      </w:r>
+      <w:r>
+        <w:rPr>
+          <w:rFonts w:hint="eastAsia"/>
+        </w:rPr>
+        <w:t xml:space="preserve">알아가고 </w:t>
+      </w:r>
+      <w:r>
+        <w:rPr>
+          <w:rFonts w:hint="eastAsia"/>
+        </w:rPr>
+        <w:t>있습니다.</w:t>
+      </w:r>
+      <w:r>
+        <w:t xml:space="preserve"> </w:t>
+      </w:r>
+      <w:r>
+        <w:rPr>
+          <w:rFonts w:hint="eastAsia"/>
+        </w:rPr>
+        <w:t>또한 백준 프로그래밍을 통해 알고리즘을 공부하며 간결하게 표현하는 방법을 배우고 있습니다.</w:t>
+      </w:r>
     </w:p>
     <w:p>
       <w:pPr>
         <w:pStyle w:val="aa"/>
+      </w:pPr>
+    </w:p>
+    <w:p>
+      <w:pPr>
+        <w:pStyle w:val="aa"/>
         <w:rPr>
           <w:sz w:val="36"/>
           <w:szCs w:val="36"/>
@@ -1778,23 +1781,7 @@
           <w:color w:val="0000FF"/>
           <w:szCs w:val="20"/>
         </w:rPr>
-        <w:t>성인이 되</w:t>
-      </w:r>
-      <w:r>
-        <w:rPr>
-          <w:rFonts w:hint="eastAsia"/>
-          <w:color w:val="0000FF"/>
-          <w:szCs w:val="20"/>
-        </w:rPr>
-        <w:t>었을 때,</w:t>
-      </w:r>
-      <w:r>
-        <w:rPr>
-          <w:rFonts w:hint="eastAsia"/>
-          <w:color w:val="0000FF"/>
-          <w:szCs w:val="20"/>
-        </w:rPr>
-        <w:t xml:space="preserve"> 일에 대해 배우거나 프로젝트를 수행하는</w:t>
+        <w:t>일에 대해 배우거나 프로젝트를 수행하는</w:t>
       </w:r>
       <w:r>
         <w:rPr>
@@ -1934,7 +1921,23 @@
           <w:color w:val="0000FF"/>
           <w:szCs w:val="20"/>
         </w:rPr>
-        <w:t>이후 그날 해야 하는 일을 수행합니다</w:t>
+        <w:t xml:space="preserve">이후 그날 해야 하는 일을 </w:t>
+      </w:r>
+      <w:r>
+        <w:rPr>
+          <w:rFonts w:hint="eastAsia"/>
+          <w:color w:val="0000FF"/>
+          <w:szCs w:val="20"/>
+        </w:rPr>
+        <w:t xml:space="preserve">적어보고 </w:t>
+      </w:r>
+      <w:r>
+        <w:rPr>
+          <w:rFonts w:hint="eastAsia"/>
+          <w:color w:val="0000FF"/>
+          <w:szCs w:val="20"/>
+        </w:rPr>
+        <w:t>수행합니다</w:t>
       </w:r>
       <w:r>
         <w:rPr>
@@ -1980,7 +1983,39 @@
           <w:color w:val="0000FF"/>
           <w:szCs w:val="20"/>
         </w:rPr>
-        <w:t xml:space="preserve"> 부족했던 체력을 보충하는 생활을 지키고 있습니다</w:t>
+        <w:t xml:space="preserve"> 부족했던 체력을 보충하는 생활</w:t>
+      </w:r>
+      <w:r>
+        <w:rPr>
+          <w:rFonts w:hint="eastAsia"/>
+          <w:color w:val="0000FF"/>
+          <w:szCs w:val="20"/>
+        </w:rPr>
+        <w:t xml:space="preserve"> 습관</w:t>
+      </w:r>
+      <w:r>
+        <w:rPr>
+          <w:rFonts w:hint="eastAsia"/>
+          <w:color w:val="0000FF"/>
+          <w:szCs w:val="20"/>
+        </w:rPr>
+        <w:t xml:space="preserve">을 </w:t>
+      </w:r>
+      <w:r>
+        <w:rPr>
+          <w:rFonts w:hint="eastAsia"/>
+          <w:color w:val="0000FF"/>
+          <w:szCs w:val="20"/>
+        </w:rPr>
+        <w:t>지키고</w:t>
+      </w:r>
+      <w:r>
+        <w:rPr>
+          <w:rFonts w:hint="eastAsia"/>
+          <w:color w:val="0000FF"/>
+          <w:szCs w:val="20"/>
+        </w:rPr>
+        <w:t xml:space="preserve"> 있습니다</w:t>
       </w:r>
       <w:r>
         <w:rPr>
@@ -1992,176 +2027,296 @@
       <w:r>
         <w:rPr>
           <w:rFonts w:hint="eastAsia"/>
-          <w:color w:val="0000FF"/>
-          <w:szCs w:val="20"/>
-        </w:rPr>
-        <w:t>이러한 생활 덕분에 백엔드 개발 과정을 진행할 때도 지각하는 일 없이 수업을 진행했고,</w:t>
-      </w:r>
-      <w:r>
-        <w:rPr>
-          <w:color w:val="0000FF"/>
-          <w:szCs w:val="20"/>
-        </w:rPr>
-        <w:t xml:space="preserve"> </w:t>
-      </w:r>
-      <w:r>
-        <w:rPr>
-          <w:rFonts w:hint="eastAsia"/>
-          <w:color w:val="0000FF"/>
+          <w:color w:val="FF0000"/>
+          <w:szCs w:val="20"/>
+        </w:rPr>
+        <w:t xml:space="preserve">이러한 생활 덕분에 백엔드 개발 과정을 </w:t>
+      </w:r>
+      <w:r>
+        <w:rPr>
+          <w:rFonts w:hint="eastAsia"/>
+          <w:color w:val="FF0000"/>
+          <w:szCs w:val="20"/>
+        </w:rPr>
+        <w:t>진행</w:t>
+      </w:r>
+      <w:r>
+        <w:rPr>
+          <w:rFonts w:hint="eastAsia"/>
+          <w:color w:val="FF0000"/>
+          <w:szCs w:val="20"/>
+        </w:rPr>
+        <w:t>할 때도 지각하는 일 없이 수업</w:t>
+      </w:r>
+      <w:r>
+        <w:rPr>
+          <w:rFonts w:hint="eastAsia"/>
+          <w:color w:val="FF0000"/>
+          <w:szCs w:val="20"/>
+        </w:rPr>
+        <w:t>에 참여</w:t>
+      </w:r>
+      <w:r>
+        <w:rPr>
+          <w:rFonts w:hint="eastAsia"/>
+          <w:color w:val="FF0000"/>
+          <w:szCs w:val="20"/>
+        </w:rPr>
+        <w:t>했고,</w:t>
+      </w:r>
+      <w:r>
+        <w:rPr>
+          <w:color w:val="FF0000"/>
+          <w:szCs w:val="20"/>
+        </w:rPr>
+        <w:t xml:space="preserve"> </w:t>
+      </w:r>
+      <w:r>
+        <w:rPr>
+          <w:rFonts w:hint="eastAsia"/>
+          <w:color w:val="FF0000"/>
           <w:szCs w:val="20"/>
         </w:rPr>
         <w:t>수업이 끝난 뒤에도 남아있는 체력과 멘탈을 통해 매일 일관성 있는 수업 태도를 지킬 수 있었습니다.</w:t>
       </w:r>
       <w:r>
         <w:rPr>
-          <w:color w:val="0000FF"/>
-          <w:szCs w:val="20"/>
-        </w:rPr>
-        <w:t xml:space="preserve"> </w:t>
-      </w:r>
-      <w:r>
-        <w:rPr>
-          <w:rFonts w:hint="eastAsia"/>
-          <w:color w:val="0000FF"/>
-          <w:szCs w:val="20"/>
-        </w:rPr>
-        <w:t xml:space="preserve">앞으로도 </w:t>
-      </w:r>
-      <w:r>
-        <w:rPr>
-          <w:rFonts w:hint="eastAsia"/>
-          <w:color w:val="0000FF"/>
-          <w:szCs w:val="20"/>
-        </w:rPr>
-        <w:t xml:space="preserve">규칙적인 생활을 지키는 것으로 </w:t>
-      </w:r>
-      <w:r>
-        <w:rPr>
-          <w:color w:val="0000FF"/>
-          <w:szCs w:val="20"/>
-        </w:rPr>
-        <w:t>‘</w:t>
-      </w:r>
-      <w:r>
-        <w:rPr>
-          <w:rFonts w:hint="eastAsia"/>
-          <w:color w:val="0000FF"/>
-          <w:szCs w:val="20"/>
-        </w:rPr>
-        <w:t xml:space="preserve">회사 업무에 있어 일관된 모습을 유지할 </w:t>
-      </w:r>
-      <w:r>
-        <w:rPr>
-          <w:rFonts w:hint="eastAsia"/>
-          <w:color w:val="0000FF"/>
-          <w:szCs w:val="20"/>
-        </w:rPr>
-        <w:t>수 있다</w:t>
-      </w:r>
-      <w:r>
-        <w:rPr>
-          <w:color w:val="0000FF"/>
-          <w:szCs w:val="20"/>
-        </w:rPr>
-        <w:t>’</w:t>
-      </w:r>
-      <w:r>
-        <w:rPr>
-          <w:rFonts w:hint="eastAsia"/>
-          <w:color w:val="0000FF"/>
-          <w:szCs w:val="20"/>
-        </w:rPr>
-        <w:t>고</w:t>
-      </w:r>
-      <w:r>
-        <w:rPr>
-          <w:rFonts w:hint="eastAsia"/>
-          <w:color w:val="0000FF"/>
-          <w:szCs w:val="20"/>
-        </w:rPr>
-        <w:t xml:space="preserve"> 생각합니다.</w:t>
+          <w:color w:val="FF0000"/>
+          <w:szCs w:val="20"/>
+        </w:rPr>
+        <w:t>[</w:t>
+      </w:r>
+      <w:r>
+        <w:rPr>
+          <w:rFonts w:hint="eastAsia"/>
+          <w:color w:val="FF0000"/>
+          <w:szCs w:val="20"/>
+        </w:rPr>
+        <w:t>내용 수정</w:t>
+      </w:r>
+      <w:r>
+        <w:rPr>
+          <w:color w:val="FF0000"/>
+          <w:szCs w:val="20"/>
+        </w:rPr>
+        <w:t>]</w:t>
+      </w:r>
+      <w:r>
+        <w:rPr>
+          <w:color w:val="FF0000"/>
+          <w:szCs w:val="20"/>
+        </w:rPr>
+        <w:t xml:space="preserve"> </w:t>
+      </w:r>
+      <w:r>
+        <w:rPr>
+          <w:rFonts w:hint="eastAsia"/>
+          <w:color w:val="0000FF"/>
+          <w:szCs w:val="20"/>
+        </w:rPr>
+        <w:t xml:space="preserve">이러한 </w:t>
+      </w:r>
+      <w:r>
+        <w:rPr>
+          <w:rFonts w:hint="eastAsia"/>
+          <w:color w:val="0000FF"/>
+          <w:szCs w:val="20"/>
+        </w:rPr>
+        <w:t xml:space="preserve">규칙적인 </w:t>
+      </w:r>
+      <w:r>
+        <w:rPr>
+          <w:rFonts w:hint="eastAsia"/>
+          <w:color w:val="0000FF"/>
+          <w:szCs w:val="20"/>
+        </w:rPr>
+        <w:t xml:space="preserve">생활 </w:t>
+      </w:r>
+      <w:r>
+        <w:rPr>
+          <w:rFonts w:hint="eastAsia"/>
+          <w:color w:val="0000FF"/>
+          <w:szCs w:val="20"/>
+        </w:rPr>
+        <w:t>습관</w:t>
+      </w:r>
+      <w:r>
+        <w:rPr>
+          <w:rFonts w:hint="eastAsia"/>
+          <w:color w:val="0000FF"/>
+          <w:szCs w:val="20"/>
+        </w:rPr>
+        <w:t xml:space="preserve">은 </w:t>
+      </w:r>
+      <w:r>
+        <w:rPr>
+          <w:rFonts w:hint="eastAsia"/>
+          <w:color w:val="0000FF"/>
+          <w:szCs w:val="20"/>
+        </w:rPr>
+        <w:t>회사 업무</w:t>
+      </w:r>
+      <w:r>
+        <w:rPr>
+          <w:rFonts w:hint="eastAsia"/>
+          <w:color w:val="0000FF"/>
+          <w:szCs w:val="20"/>
+        </w:rPr>
+        <w:t>를 수행함</w:t>
+      </w:r>
+      <w:r>
+        <w:rPr>
+          <w:rFonts w:hint="eastAsia"/>
+          <w:color w:val="0000FF"/>
+          <w:szCs w:val="20"/>
+        </w:rPr>
+        <w:t xml:space="preserve">에 있어 </w:t>
+      </w:r>
+      <w:r>
+        <w:rPr>
+          <w:rFonts w:hint="eastAsia"/>
+          <w:color w:val="0000FF"/>
+          <w:szCs w:val="20"/>
+        </w:rPr>
+        <w:t>긍정적인 효과를 가져다줄 것이라 확인합니다.</w:t>
+      </w:r>
+    </w:p>
+    <w:p>
+      <w:pPr>
+        <w:pStyle w:val="aa"/>
+        <w:rPr>
+          <w:color w:val="0000FF"/>
+          <w:szCs w:val="20"/>
+        </w:rPr>
+      </w:pPr>
+    </w:p>
+    <w:p>
+      <w:pPr>
+        <w:pStyle w:val="aa"/>
+        <w:rPr>
+          <w:color w:val="0000FF"/>
+          <w:szCs w:val="20"/>
+        </w:rPr>
+      </w:pPr>
+      <w:r>
+        <w:rPr>
+          <w:rFonts w:hint="eastAsia"/>
+          <w:color w:val="0000FF"/>
+          <w:szCs w:val="20"/>
+        </w:rPr>
+        <w:t>졸업 후 풀스택 개발</w:t>
+      </w:r>
+      <w:r>
+        <w:rPr>
+          <w:rFonts w:hint="eastAsia"/>
+          <w:color w:val="0000FF"/>
+          <w:szCs w:val="20"/>
+        </w:rPr>
+        <w:t xml:space="preserve"> </w:t>
+      </w:r>
+      <w:r>
+        <w:rPr>
+          <w:rFonts w:hint="eastAsia"/>
+          <w:color w:val="0000FF"/>
+          <w:szCs w:val="20"/>
+        </w:rPr>
+        <w:t>과정을 수행하면서 백엔드와 프론트엔드 개발 환경의 차이에 대해 배웠습니다.</w:t>
+      </w:r>
+      <w:r>
+        <w:rPr>
+          <w:color w:val="0000FF"/>
+          <w:szCs w:val="20"/>
+        </w:rPr>
+        <w:t xml:space="preserve"> </w:t>
+      </w:r>
+      <w:r>
+        <w:rPr>
+          <w:rFonts w:hint="eastAsia"/>
+          <w:color w:val="0000FF"/>
+          <w:szCs w:val="20"/>
+        </w:rPr>
+        <w:t>백엔드와 프론트엔드의 관점 차이</w:t>
+      </w:r>
+      <w:r>
+        <w:rPr>
+          <w:rFonts w:hint="eastAsia"/>
+          <w:color w:val="0000FF"/>
+          <w:szCs w:val="20"/>
+        </w:rPr>
+        <w:t>와</w:t>
+      </w:r>
+      <w:r>
+        <w:rPr>
+          <w:rFonts w:hint="eastAsia"/>
+          <w:color w:val="0000FF"/>
+          <w:szCs w:val="20"/>
+        </w:rPr>
+        <w:t xml:space="preserve"> </w:t>
+      </w:r>
+      <w:r>
+        <w:rPr>
+          <w:rFonts w:hint="eastAsia"/>
+          <w:color w:val="0000FF"/>
+          <w:szCs w:val="20"/>
+        </w:rPr>
+        <w:t xml:space="preserve">소통과 협업에 있어 </w:t>
+      </w:r>
+      <w:r>
+        <w:rPr>
+          <w:rFonts w:hint="eastAsia"/>
+          <w:color w:val="0000FF"/>
+          <w:szCs w:val="20"/>
+        </w:rPr>
+        <w:t>각각의 어려움에 대해</w:t>
+      </w:r>
+      <w:r>
+        <w:rPr>
+          <w:rFonts w:hint="eastAsia"/>
+          <w:color w:val="0000FF"/>
+          <w:szCs w:val="20"/>
+        </w:rPr>
+        <w:t xml:space="preserve"> 잘</w:t>
+      </w:r>
+      <w:r>
+        <w:rPr>
+          <w:rFonts w:hint="eastAsia"/>
+          <w:color w:val="0000FF"/>
+          <w:szCs w:val="20"/>
+        </w:rPr>
+        <w:t xml:space="preserve"> 알고 있습니다.</w:t>
+      </w:r>
+      <w:r>
+        <w:rPr>
+          <w:color w:val="0000FF"/>
+          <w:szCs w:val="20"/>
+        </w:rPr>
+        <w:t xml:space="preserve"> </w:t>
+      </w:r>
+      <w:r>
+        <w:rPr>
+          <w:rFonts w:hint="eastAsia"/>
+          <w:color w:val="0000FF"/>
+          <w:szCs w:val="20"/>
+        </w:rPr>
+        <w:t>그렇기에 백엔드에서 기능 개발이 끝난 것에서 넘어가는 것이 아닌</w:t>
+      </w:r>
+      <w:r>
+        <w:rPr>
+          <w:rFonts w:hint="eastAsia"/>
+          <w:color w:val="0000FF"/>
+          <w:szCs w:val="20"/>
+        </w:rPr>
+        <w:t>,</w:t>
       </w:r>
       <w:bookmarkStart w:id="1" w:name="_GoBack"/>
       <w:bookmarkEnd w:id="1"/>
-    </w:p>
-    <w:p>
-      <w:pPr>
-        <w:pStyle w:val="aa"/>
-        <w:rPr>
-          <w:color w:val="0000FF"/>
-          <w:szCs w:val="20"/>
-        </w:rPr>
-      </w:pPr>
-    </w:p>
-    <w:p>
-      <w:pPr>
-        <w:pStyle w:val="aa"/>
-        <w:rPr>
-          <w:color w:val="0000FF"/>
-          <w:szCs w:val="20"/>
-        </w:rPr>
-      </w:pPr>
-      <w:r>
-        <w:rPr>
-          <w:rFonts w:hint="eastAsia"/>
-          <w:color w:val="0000FF"/>
-          <w:szCs w:val="20"/>
-        </w:rPr>
-        <w:t>졸업 후 풀스택 개발</w:t>
-      </w:r>
-      <w:r>
-        <w:rPr>
-          <w:rFonts w:hint="eastAsia"/>
-          <w:color w:val="0000FF"/>
-          <w:szCs w:val="20"/>
-        </w:rPr>
-        <w:t xml:space="preserve"> </w:t>
-      </w:r>
-      <w:r>
-        <w:rPr>
-          <w:rFonts w:hint="eastAsia"/>
-          <w:color w:val="0000FF"/>
-          <w:szCs w:val="20"/>
-        </w:rPr>
-        <w:t>과정을 수행하면서 백엔드와 프론트엔드 개발 환경의 차이에 대해 배웠습니다.</w:t>
-      </w:r>
-      <w:r>
-        <w:rPr>
-          <w:color w:val="0000FF"/>
-          <w:szCs w:val="20"/>
-        </w:rPr>
-        <w:t xml:space="preserve"> </w:t>
-      </w:r>
-      <w:r>
-        <w:rPr>
-          <w:rFonts w:hint="eastAsia"/>
-          <w:color w:val="0000FF"/>
-          <w:szCs w:val="20"/>
-        </w:rPr>
-        <w:t xml:space="preserve">그리고 </w:t>
-      </w:r>
-      <w:r>
-        <w:rPr>
-          <w:rFonts w:hint="eastAsia"/>
-          <w:color w:val="0000FF"/>
-          <w:szCs w:val="20"/>
-        </w:rPr>
-        <w:t>두 분야가 서비스를 바라보는 시선과 각각의 어려움에 대해 알고 있습니다.</w:t>
-      </w:r>
-      <w:r>
-        <w:rPr>
-          <w:color w:val="0000FF"/>
-          <w:szCs w:val="20"/>
-        </w:rPr>
-        <w:t xml:space="preserve"> </w:t>
-      </w:r>
-      <w:r>
-        <w:rPr>
-          <w:rFonts w:hint="eastAsia"/>
-          <w:color w:val="0000FF"/>
-          <w:szCs w:val="20"/>
-        </w:rPr>
-        <w:t>그렇기에 백엔드에서 기능 개발이 끝난 것에서 넘어가는 것이 아닌 프론트엔드의 인터페이스 환경에 맞출 수 있도록 요구 사항을 듣고 적용하는 습관을 가졌습니다.</w:t>
+      <w:r>
+        <w:rPr>
+          <w:rFonts w:hint="eastAsia"/>
+          <w:color w:val="0000FF"/>
+          <w:szCs w:val="20"/>
+        </w:rPr>
+        <w:t xml:space="preserve"> 프론트엔드의 인터페이스 환경에 맞출 수 있도록 요구 사항을 듣고 적용하는 습관을 가졌습니다.</w:t>
       </w:r>
       <w:r>
         <w:rPr>
@@ -5015,7 +5170,7 @@
 </file>
 
 <file path=customXml/itemProps1.xml><?xml version="1.0" encoding="utf-8"?>
-<ds:datastoreItem xmlns:ds="http://schemas.openxmlformats.org/officeDocument/2006/customXml" ds:itemID="{36A1C15F-EB8A-417F-8361-DA84B12ED926}">
+<ds:datastoreItem xmlns:ds="http://schemas.openxmlformats.org/officeDocument/2006/customXml" ds:itemID="{CF7502A4-D46F-4318-BB93-D73541E14EDA}">
   <ds:schemaRefs>
     <ds:schemaRef ds:uri="http://schemas.openxmlformats.org/officeDocument/2006/bibliography"/>
   </ds:schemaRefs>

--- a/자기소개서 강동욱(23.05.09)_오후_수정.docx
+++ b/자기소개서 강동욱(23.05.09)_오후_수정.docx
@@ -1,6 +1,6 @@
 
 <file path=word/document.xml><?xml version="1.0" encoding="utf-8"?>
-<w:document xmlns:wpc="http://schemas.microsoft.com/office/word/2010/wordprocessingCanvas" xmlns:cx="http://schemas.microsoft.com/office/drawing/2014/chartex" xmlns:mc="http://schemas.openxmlformats.org/markup-compatibility/2006" xmlns:o="urn:schemas-microsoft-com:office:office" xmlns:r="http://schemas.openxmlformats.org/officeDocument/2006/relationships" xmlns:m="http://schemas.openxmlformats.org/officeDocument/2006/math" xmlns:v="urn:schemas-microsoft-com:vml" xmlns:wp14="http://schemas.microsoft.com/office/word/2010/wordprocessingDrawing" xmlns:wp="http://schemas.openxmlformats.org/drawingml/2006/wordprocessingDrawing" xmlns:w10="urn:schemas-microsoft-com:office:word" xmlns:w="http://schemas.openxmlformats.org/wordprocessingml/2006/main" xmlns:w14="http://schemas.microsoft.com/office/word/2010/wordml" xmlns:w15="http://schemas.microsoft.com/office/word/2012/wordml" xmlns:w16se="http://schemas.microsoft.com/office/word/2015/wordml/symex" xmlns:wpg="http://schemas.microsoft.com/office/word/2010/wordprocessingGroup" xmlns:wpi="http://schemas.microsoft.com/office/word/2010/wordprocessingInk" xmlns:wne="http://schemas.microsoft.com/office/word/2006/wordml" xmlns:wps="http://schemas.microsoft.com/office/word/2010/wordprocessingShape" mc:Ignorable="w14 w15 w16se wp14">
+<w:document xmlns:wpc="http://schemas.microsoft.com/office/word/2010/wordprocessingCanvas" xmlns:cx="http://schemas.microsoft.com/office/drawing/2014/chartex" xmlns:cx1="http://schemas.microsoft.com/office/drawing/2015/9/8/chartex" xmlns:mc="http://schemas.openxmlformats.org/markup-compatibility/2006" xmlns:o="urn:schemas-microsoft-com:office:office" xmlns:r="http://schemas.openxmlformats.org/officeDocument/2006/relationships" xmlns:m="http://schemas.openxmlformats.org/officeDocument/2006/math" xmlns:v="urn:schemas-microsoft-com:vml" xmlns:wp14="http://schemas.microsoft.com/office/word/2010/wordprocessingDrawing" xmlns:wp="http://schemas.openxmlformats.org/drawingml/2006/wordprocessingDrawing" xmlns:w10="urn:schemas-microsoft-com:office:word" xmlns:w="http://schemas.openxmlformats.org/wordprocessingml/2006/main" xmlns:w14="http://schemas.microsoft.com/office/word/2010/wordml" xmlns:w15="http://schemas.microsoft.com/office/word/2012/wordml" xmlns:w16se="http://schemas.microsoft.com/office/word/2015/wordml/symex" xmlns:wpg="http://schemas.microsoft.com/office/word/2010/wordprocessingGroup" xmlns:wpi="http://schemas.microsoft.com/office/word/2010/wordprocessingInk" xmlns:wne="http://schemas.microsoft.com/office/word/2006/wordml" xmlns:wps="http://schemas.microsoft.com/office/word/2010/wordprocessingShape" mc:Ignorable="w14 w15 w16se wp14">
   <w:body>
     <w:p>
       <w:pPr>
@@ -341,7 +341,6 @@
       <w:pPr>
         <w:pStyle w:val="aa"/>
         <w:rPr>
-          <w:color w:val="0000FF"/>
           <w:szCs w:val="20"/>
         </w:rPr>
       </w:pPr>
@@ -435,7 +434,6 @@
       <w:r>
         <w:rPr>
           <w:rFonts w:hint="eastAsia"/>
-          <w:color w:val="0000FF"/>
           <w:szCs w:val="20"/>
         </w:rPr>
         <w:t>반복되는 업무</w:t>
@@ -443,7 +441,6 @@
       <w:r>
         <w:rPr>
           <w:rFonts w:hint="eastAsia"/>
-          <w:color w:val="0000FF"/>
           <w:szCs w:val="20"/>
         </w:rPr>
         <w:t>도</w:t>
@@ -451,7 +448,6 @@
       <w:r>
         <w:rPr>
           <w:rFonts w:hint="eastAsia"/>
-          <w:color w:val="0000FF"/>
           <w:szCs w:val="20"/>
         </w:rPr>
         <w:t xml:space="preserve"> 데이터화</w:t>
@@ -459,7 +455,6 @@
       <w:r>
         <w:rPr>
           <w:rFonts w:hint="eastAsia"/>
-          <w:color w:val="0000FF"/>
           <w:szCs w:val="20"/>
         </w:rPr>
         <w:t>해서 관리</w:t>
@@ -467,7 +462,6 @@
       <w:r>
         <w:rPr>
           <w:rFonts w:hint="eastAsia"/>
-          <w:color w:val="0000FF"/>
           <w:szCs w:val="20"/>
         </w:rPr>
         <w:t>하는 것이</w:t>
@@ -475,15 +469,13 @@
       <w:r>
         <w:rPr>
           <w:rFonts w:hint="eastAsia"/>
-          <w:color w:val="0000FF"/>
-          <w:szCs w:val="20"/>
-        </w:rPr>
-        <w:t xml:space="preserve"> </w:t>
-      </w:r>
-      <w:r>
-        <w:rPr>
-          <w:rFonts w:hint="eastAsia"/>
-          <w:color w:val="0000FF"/>
+          <w:szCs w:val="20"/>
+        </w:rPr>
+        <w:t xml:space="preserve"> </w:t>
+      </w:r>
+      <w:r>
+        <w:rPr>
+          <w:rFonts w:hint="eastAsia"/>
           <w:szCs w:val="20"/>
         </w:rPr>
         <w:t>효율적으로 수행하는</w:t>
@@ -491,7 +483,6 @@
       <w:r>
         <w:rPr>
           <w:rFonts w:hint="eastAsia"/>
-          <w:color w:val="0000FF"/>
           <w:szCs w:val="20"/>
         </w:rPr>
         <w:t xml:space="preserve"> 것이</w:t>
@@ -499,7 +490,6 @@
       <w:r>
         <w:rPr>
           <w:rFonts w:hint="eastAsia"/>
-          <w:color w:val="0000FF"/>
           <w:szCs w:val="20"/>
         </w:rPr>
         <w:t xml:space="preserve"> 가능</w:t>
@@ -507,7 +497,6 @@
       <w:r>
         <w:rPr>
           <w:rFonts w:hint="eastAsia"/>
-          <w:color w:val="0000FF"/>
           <w:szCs w:val="20"/>
         </w:rPr>
         <w:t>하</w:t>
@@ -515,7 +504,6 @@
       <w:r>
         <w:rPr>
           <w:rFonts w:hint="eastAsia"/>
-          <w:color w:val="0000FF"/>
           <w:szCs w:val="20"/>
         </w:rPr>
         <w:t xml:space="preserve">다는 것을 </w:t>
@@ -523,15 +511,67 @@
       <w:r>
         <w:rPr>
           <w:rFonts w:hint="eastAsia"/>
-          <w:color w:val="0000FF"/>
-          <w:szCs w:val="20"/>
-        </w:rPr>
-        <w:t xml:space="preserve">알게 </w:t>
-      </w:r>
-      <w:r>
-        <w:rPr>
-          <w:rFonts w:hint="eastAsia"/>
-          <w:color w:val="0000FF"/>
+          <w:szCs w:val="20"/>
+        </w:rPr>
+        <w:t>알게 됐습니다.</w:t>
+      </w:r>
+      <w:r>
+        <w:rPr>
+          <w:szCs w:val="20"/>
+        </w:rPr>
+        <w:t xml:space="preserve"> </w:t>
+      </w:r>
+      <w:r>
+        <w:rPr>
+          <w:rFonts w:hint="eastAsia"/>
+          <w:szCs w:val="20"/>
+        </w:rPr>
+        <w:t xml:space="preserve">이를 통해 개발에서 데이터를 관리하는 방법에 </w:t>
+      </w:r>
+      <w:r>
+        <w:rPr>
+          <w:rFonts w:hint="eastAsia"/>
+          <w:szCs w:val="20"/>
+        </w:rPr>
+        <w:t>관</w:t>
+      </w:r>
+      <w:r>
+        <w:rPr>
+          <w:rFonts w:hint="eastAsia"/>
+          <w:szCs w:val="20"/>
+        </w:rPr>
+        <w:t>한</w:t>
+      </w:r>
+      <w:r>
+        <w:rPr>
+          <w:rFonts w:hint="eastAsia"/>
+          <w:szCs w:val="20"/>
+        </w:rPr>
+        <w:t xml:space="preserve"> 궁금증이 생겼고,</w:t>
+      </w:r>
+      <w:r>
+        <w:rPr>
+          <w:szCs w:val="20"/>
+        </w:rPr>
+        <w:t xml:space="preserve"> </w:t>
+      </w:r>
+      <w:r>
+        <w:rPr>
+          <w:rFonts w:hint="eastAsia"/>
+          <w:szCs w:val="20"/>
+        </w:rPr>
+        <w:t>인터넷을 통해 SQL에 대</w:t>
+      </w:r>
+      <w:r>
+        <w:rPr>
+          <w:rFonts w:hint="eastAsia"/>
+          <w:szCs w:val="20"/>
+        </w:rPr>
+        <w:t xml:space="preserve">해 알게 </w:t>
+      </w:r>
+      <w:r>
+        <w:rPr>
+          <w:rFonts w:hint="eastAsia"/>
           <w:szCs w:val="20"/>
         </w:rPr>
         <w:t>됐</w:t>
@@ -539,85 +579,6 @@
       <w:r>
         <w:rPr>
           <w:rFonts w:hint="eastAsia"/>
-          <w:color w:val="0000FF"/>
-          <w:szCs w:val="20"/>
-        </w:rPr>
-        <w:t>습니다.</w:t>
-      </w:r>
-      <w:r>
-        <w:rPr>
-          <w:color w:val="0000FF"/>
-          <w:szCs w:val="20"/>
-        </w:rPr>
-        <w:t xml:space="preserve"> </w:t>
-      </w:r>
-      <w:r>
-        <w:rPr>
-          <w:rFonts w:hint="eastAsia"/>
-          <w:color w:val="0000FF"/>
-          <w:szCs w:val="20"/>
-        </w:rPr>
-        <w:t xml:space="preserve">이를 통해 개발에서 데이터를 관리하는 방법에 </w:t>
-      </w:r>
-      <w:r>
-        <w:rPr>
-          <w:rFonts w:hint="eastAsia"/>
-          <w:color w:val="0000FF"/>
-          <w:szCs w:val="20"/>
-        </w:rPr>
-        <w:t>관</w:t>
-      </w:r>
-      <w:r>
-        <w:rPr>
-          <w:rFonts w:hint="eastAsia"/>
-          <w:color w:val="0000FF"/>
-          <w:szCs w:val="20"/>
-        </w:rPr>
-        <w:t>한</w:t>
-      </w:r>
-      <w:r>
-        <w:rPr>
-          <w:rFonts w:hint="eastAsia"/>
-          <w:color w:val="0000FF"/>
-          <w:szCs w:val="20"/>
-        </w:rPr>
-        <w:t xml:space="preserve"> 궁금증이 생겼고,</w:t>
-      </w:r>
-      <w:r>
-        <w:rPr>
-          <w:color w:val="0000FF"/>
-          <w:szCs w:val="20"/>
-        </w:rPr>
-        <w:t xml:space="preserve"> </w:t>
-      </w:r>
-      <w:r>
-        <w:rPr>
-          <w:rFonts w:hint="eastAsia"/>
-          <w:color w:val="0000FF"/>
-          <w:szCs w:val="20"/>
-        </w:rPr>
-        <w:t>인터넷을 통해 SQL에 대</w:t>
-      </w:r>
-      <w:r>
-        <w:rPr>
-          <w:rFonts w:hint="eastAsia"/>
-          <w:color w:val="0000FF"/>
-          <w:szCs w:val="20"/>
-        </w:rPr>
-        <w:t xml:space="preserve">해 알게 </w:t>
-      </w:r>
-      <w:r>
-        <w:rPr>
-          <w:rFonts w:hint="eastAsia"/>
-          <w:color w:val="0000FF"/>
-          <w:szCs w:val="20"/>
-        </w:rPr>
-        <w:t>됐</w:t>
-      </w:r>
-      <w:r>
-        <w:rPr>
-          <w:rFonts w:hint="eastAsia"/>
-          <w:color w:val="0000FF"/>
           <w:szCs w:val="20"/>
         </w:rPr>
         <w:t>습니다.</w:t>
@@ -627,21 +588,18 @@
       <w:pPr>
         <w:pStyle w:val="aa"/>
         <w:rPr>
-          <w:color w:val="0000FF"/>
-          <w:szCs w:val="20"/>
-        </w:rPr>
-      </w:pPr>
-      <w:r>
-        <w:rPr>
-          <w:rFonts w:hint="eastAsia"/>
-          <w:color w:val="0000FF"/>
+          <w:szCs w:val="20"/>
+        </w:rPr>
+      </w:pPr>
+      <w:r>
+        <w:rPr>
+          <w:rFonts w:hint="eastAsia"/>
           <w:szCs w:val="20"/>
         </w:rPr>
         <w:t>전역 후 복학을 하면서</w:t>
       </w:r>
       <w:r>
         <w:rPr>
-          <w:color w:val="0000FF"/>
           <w:szCs w:val="20"/>
         </w:rPr>
         <w:t xml:space="preserve"> SQL</w:t>
@@ -649,7 +607,6 @@
       <w:r>
         <w:rPr>
           <w:rFonts w:hint="eastAsia"/>
-          <w:color w:val="0000FF"/>
           <w:szCs w:val="20"/>
         </w:rPr>
         <w:t xml:space="preserve">에 </w:t>
@@ -657,7 +614,6 @@
       <w:r>
         <w:rPr>
           <w:rFonts w:hint="eastAsia"/>
-          <w:color w:val="0000FF"/>
           <w:szCs w:val="20"/>
         </w:rPr>
         <w:t>관</w:t>
@@ -665,7 +621,6 @@
       <w:r>
         <w:rPr>
           <w:rFonts w:hint="eastAsia"/>
-          <w:color w:val="0000FF"/>
           <w:szCs w:val="20"/>
         </w:rPr>
         <w:t xml:space="preserve">한 공부를 </w:t>
@@ -673,7 +628,6 @@
       <w:r>
         <w:rPr>
           <w:rFonts w:hint="eastAsia"/>
-          <w:color w:val="0000FF"/>
           <w:szCs w:val="20"/>
         </w:rPr>
         <w:t>하</w:t>
@@ -681,7 +635,6 @@
       <w:r>
         <w:rPr>
           <w:rFonts w:hint="eastAsia"/>
-          <w:color w:val="0000FF"/>
           <w:szCs w:val="20"/>
         </w:rPr>
         <w:t xml:space="preserve">기 위해 아버지의 </w:t>
@@ -689,7 +642,6 @@
       <w:r>
         <w:rPr>
           <w:rFonts w:hint="eastAsia"/>
-          <w:color w:val="0000FF"/>
           <w:szCs w:val="20"/>
         </w:rPr>
         <w:t>도움</w:t>
@@ -697,7 +649,6 @@
       <w:r>
         <w:rPr>
           <w:rFonts w:hint="eastAsia"/>
-          <w:color w:val="0000FF"/>
           <w:szCs w:val="20"/>
         </w:rPr>
         <w:t>을 받아 학원을 등록</w:t>
@@ -705,22 +656,19 @@
       <w:r>
         <w:rPr>
           <w:rFonts w:hint="eastAsia"/>
-          <w:color w:val="0000FF"/>
           <w:szCs w:val="20"/>
         </w:rPr>
         <w:t>했습니다.</w:t>
       </w:r>
       <w:r>
         <w:rPr>
-          <w:color w:val="FF0000"/>
-          <w:szCs w:val="20"/>
-        </w:rPr>
-        <w:t xml:space="preserve"> </w:t>
-      </w:r>
-      <w:r>
-        <w:rPr>
-          <w:rFonts w:hint="eastAsia"/>
-          <w:color w:val="0000FF"/>
+          <w:szCs w:val="20"/>
+        </w:rPr>
+        <w:t xml:space="preserve"> </w:t>
+      </w:r>
+      <w:r>
+        <w:rPr>
+          <w:rFonts w:hint="eastAsia"/>
           <w:szCs w:val="20"/>
         </w:rPr>
         <w:t xml:space="preserve">학원에서 </w:t>
@@ -728,7 +676,6 @@
       <w:r>
         <w:rPr>
           <w:rFonts w:hint="eastAsia"/>
-          <w:color w:val="0000FF"/>
           <w:szCs w:val="20"/>
         </w:rPr>
         <w:t>Oracle</w:t>
@@ -736,7 +683,6 @@
       <w:r>
         <w:rPr>
           <w:rFonts w:hint="eastAsia"/>
-          <w:color w:val="0000FF"/>
           <w:szCs w:val="20"/>
         </w:rPr>
         <w:t xml:space="preserve">을 </w:t>
@@ -744,7 +690,6 @@
       <w:r>
         <w:rPr>
           <w:rFonts w:hint="eastAsia"/>
-          <w:color w:val="0000FF"/>
           <w:szCs w:val="20"/>
         </w:rPr>
         <w:t>배우</w:t>
@@ -752,7 +697,6 @@
       <w:r>
         <w:rPr>
           <w:rFonts w:hint="eastAsia"/>
-          <w:color w:val="0000FF"/>
           <w:szCs w:val="20"/>
         </w:rPr>
         <w:t>면서</w:t>
@@ -760,7 +704,6 @@
       <w:r>
         <w:rPr>
           <w:rFonts w:hint="eastAsia"/>
-          <w:color w:val="0000FF"/>
           <w:szCs w:val="20"/>
         </w:rPr>
         <w:t xml:space="preserve"> 관계형 데이터베이스에 </w:t>
@@ -768,7 +711,6 @@
       <w:r>
         <w:rPr>
           <w:rFonts w:hint="eastAsia"/>
-          <w:color w:val="0000FF"/>
           <w:szCs w:val="20"/>
         </w:rPr>
         <w:t xml:space="preserve">대한 지식을 </w:t>
@@ -776,22 +718,19 @@
       <w:r>
         <w:rPr>
           <w:rFonts w:hint="eastAsia"/>
-          <w:color w:val="0000FF"/>
           <w:szCs w:val="20"/>
         </w:rPr>
         <w:t>익혔고,</w:t>
       </w:r>
       <w:r>
         <w:rPr>
-          <w:color w:val="0000FF"/>
-          <w:szCs w:val="20"/>
-        </w:rPr>
-        <w:t xml:space="preserve"> </w:t>
-      </w:r>
-      <w:r>
-        <w:rPr>
-          <w:rFonts w:hint="eastAsia"/>
-          <w:color w:val="0000FF"/>
+          <w:szCs w:val="20"/>
+        </w:rPr>
+        <w:t xml:space="preserve"> </w:t>
+      </w:r>
+      <w:r>
+        <w:rPr>
+          <w:rFonts w:hint="eastAsia"/>
           <w:szCs w:val="20"/>
         </w:rPr>
         <w:t>데이터</w:t>
@@ -799,7 +738,6 @@
       <w:r>
         <w:rPr>
           <w:rFonts w:hint="eastAsia"/>
-          <w:color w:val="0000FF"/>
           <w:szCs w:val="20"/>
         </w:rPr>
         <w:t xml:space="preserve">를 관리하는 </w:t>
@@ -807,22 +745,19 @@
       <w:r>
         <w:rPr>
           <w:rFonts w:hint="eastAsia"/>
-          <w:color w:val="0000FF"/>
           <w:szCs w:val="20"/>
         </w:rPr>
         <w:t>방법에 대한 이해도를 높였습니다.</w:t>
       </w:r>
       <w:r>
         <w:rPr>
-          <w:color w:val="0000FF"/>
-          <w:szCs w:val="20"/>
-        </w:rPr>
-        <w:t xml:space="preserve"> </w:t>
-      </w:r>
-      <w:r>
-        <w:rPr>
-          <w:rFonts w:hint="eastAsia"/>
-          <w:color w:val="0000FF"/>
+          <w:szCs w:val="20"/>
+        </w:rPr>
+        <w:t xml:space="preserve"> </w:t>
+      </w:r>
+      <w:r>
+        <w:rPr>
+          <w:rFonts w:hint="eastAsia"/>
           <w:szCs w:val="20"/>
         </w:rPr>
         <w:t>이후</w:t>
@@ -830,15 +765,13 @@
       <w:r>
         <w:rPr>
           <w:rFonts w:hint="eastAsia"/>
-          <w:color w:val="0000FF"/>
-          <w:szCs w:val="20"/>
-        </w:rPr>
-        <w:t xml:space="preserve"> </w:t>
-      </w:r>
-      <w:r>
-        <w:rPr>
-          <w:rFonts w:hint="eastAsia"/>
-          <w:color w:val="0000FF"/>
+          <w:szCs w:val="20"/>
+        </w:rPr>
+        <w:t xml:space="preserve"> </w:t>
+      </w:r>
+      <w:r>
+        <w:rPr>
+          <w:rFonts w:hint="eastAsia"/>
           <w:szCs w:val="20"/>
         </w:rPr>
         <w:t xml:space="preserve">데이터를 클라이언트에서 </w:t>
@@ -846,7 +779,6 @@
       <w:r>
         <w:rPr>
           <w:rFonts w:hint="eastAsia"/>
-          <w:color w:val="0000FF"/>
           <w:szCs w:val="20"/>
         </w:rPr>
         <w:t>사용할 수 있도록 기능을 제공하는 서버에 대</w:t>
@@ -854,7 +786,6 @@
       <w:r>
         <w:rPr>
           <w:rFonts w:hint="eastAsia"/>
-          <w:color w:val="0000FF"/>
           <w:szCs w:val="20"/>
         </w:rPr>
         <w:t>한</w:t>
@@ -862,22 +793,19 @@
       <w:r>
         <w:rPr>
           <w:rFonts w:hint="eastAsia"/>
-          <w:color w:val="0000FF"/>
           <w:szCs w:val="20"/>
         </w:rPr>
         <w:t xml:space="preserve"> 관심을 가졌고,</w:t>
       </w:r>
       <w:r>
         <w:rPr>
-          <w:color w:val="0000FF"/>
-          <w:szCs w:val="20"/>
-        </w:rPr>
-        <w:t xml:space="preserve"> </w:t>
-      </w:r>
-      <w:r>
-        <w:rPr>
-          <w:rFonts w:hint="eastAsia"/>
-          <w:color w:val="0000FF"/>
+          <w:szCs w:val="20"/>
+        </w:rPr>
+        <w:t xml:space="preserve"> </w:t>
+      </w:r>
+      <w:r>
+        <w:rPr>
+          <w:rFonts w:hint="eastAsia"/>
           <w:szCs w:val="20"/>
         </w:rPr>
         <w:t>백엔드 개발을 배우며 서버에 대한 이해도와 개발 역량을 키웠습니다.</w:t>
@@ -1778,10 +1706,157 @@
       <w:r>
         <w:rPr>
           <w:rFonts w:hint="eastAsia"/>
+          <w:szCs w:val="20"/>
+        </w:rPr>
+        <w:t>일에 대해 배우거나 프로젝트를 수행하는 데 있어 체력과 멘탈을 관리하는 것에 대한 중요성을 알게 됐습니다.</w:t>
+      </w:r>
+      <w:r>
+        <w:rPr>
+          <w:szCs w:val="20"/>
+        </w:rPr>
+        <w:t xml:space="preserve"> </w:t>
+      </w:r>
+      <w:r>
+        <w:rPr>
+          <w:rFonts w:hint="eastAsia"/>
+          <w:szCs w:val="20"/>
+        </w:rPr>
+        <w:t xml:space="preserve">그래서 저는 규칙적인 생활을 통해 일관성 있는 모습을 유지하고 있습니다. 매일 아침 </w:t>
+      </w:r>
+      <w:r>
+        <w:rPr>
+          <w:szCs w:val="20"/>
+        </w:rPr>
+        <w:t>6</w:t>
+      </w:r>
+      <w:r>
+        <w:rPr>
+          <w:rFonts w:hint="eastAsia"/>
+          <w:szCs w:val="20"/>
+        </w:rPr>
+        <w:t>시에 기상해서 운동한 뒤</w:t>
+      </w:r>
+      <w:r>
+        <w:rPr>
+          <w:szCs w:val="20"/>
+        </w:rPr>
+        <w:t xml:space="preserve"> </w:t>
+      </w:r>
+      <w:r>
+        <w:rPr>
+          <w:rFonts w:hint="eastAsia"/>
+          <w:szCs w:val="20"/>
+        </w:rPr>
+        <w:t>아침을 먹는 것으로 하루를 시작하고,</w:t>
+      </w:r>
+      <w:r>
+        <w:rPr>
+          <w:szCs w:val="20"/>
+        </w:rPr>
+        <w:t xml:space="preserve"> </w:t>
+      </w:r>
+      <w:r>
+        <w:rPr>
+          <w:rFonts w:hint="eastAsia"/>
+          <w:szCs w:val="20"/>
+        </w:rPr>
+        <w:t xml:space="preserve">이후 그날 해야 하는 일을 </w:t>
+      </w:r>
+      <w:r>
+        <w:rPr>
+          <w:rFonts w:hint="eastAsia"/>
+          <w:szCs w:val="20"/>
+        </w:rPr>
+        <w:t xml:space="preserve">적어보고 </w:t>
+      </w:r>
+      <w:r>
+        <w:rPr>
+          <w:rFonts w:hint="eastAsia"/>
+          <w:szCs w:val="20"/>
+        </w:rPr>
+        <w:t>수행합니다</w:t>
+      </w:r>
+      <w:r>
+        <w:rPr>
+          <w:szCs w:val="20"/>
+        </w:rPr>
+        <w:t xml:space="preserve">. </w:t>
+      </w:r>
+      <w:r>
+        <w:rPr>
+          <w:rFonts w:hint="eastAsia"/>
+          <w:szCs w:val="20"/>
+        </w:rPr>
+        <w:t>그리고</w:t>
+      </w:r>
+      <w:r>
+        <w:rPr>
+          <w:szCs w:val="20"/>
+        </w:rPr>
+        <w:t xml:space="preserve"> </w:t>
+      </w:r>
+      <w:r>
+        <w:rPr>
+          <w:rFonts w:hint="eastAsia"/>
+          <w:szCs w:val="20"/>
+        </w:rPr>
+        <w:t xml:space="preserve">저녁에도 운동을 </w:t>
+      </w:r>
+      <w:r>
+        <w:rPr>
+          <w:rFonts w:hint="eastAsia"/>
+          <w:szCs w:val="20"/>
+        </w:rPr>
+        <w:t>하며</w:t>
+      </w:r>
+      <w:r>
+        <w:rPr>
+          <w:rFonts w:hint="eastAsia"/>
+          <w:szCs w:val="20"/>
+        </w:rPr>
+        <w:t xml:space="preserve"> 부족했던 체력을 보충하는 생활</w:t>
+      </w:r>
+      <w:r>
+        <w:rPr>
+          <w:rFonts w:hint="eastAsia"/>
+          <w:szCs w:val="20"/>
+        </w:rPr>
+        <w:t xml:space="preserve"> 습관</w:t>
+      </w:r>
+      <w:r>
+        <w:rPr>
+          <w:rFonts w:hint="eastAsia"/>
+          <w:szCs w:val="20"/>
+        </w:rPr>
+        <w:t xml:space="preserve">을 </w:t>
+      </w:r>
+      <w:r>
+        <w:rPr>
+          <w:rFonts w:hint="eastAsia"/>
+          <w:szCs w:val="20"/>
+        </w:rPr>
+        <w:t>지키고</w:t>
+      </w:r>
+      <w:r>
+        <w:rPr>
+          <w:rFonts w:hint="eastAsia"/>
+          <w:szCs w:val="20"/>
+        </w:rPr>
+        <w:t xml:space="preserve"> 있습니다</w:t>
+      </w:r>
+      <w:r>
+        <w:rPr>
+          <w:szCs w:val="20"/>
+        </w:rPr>
+        <w:t xml:space="preserve">. </w:t>
+      </w:r>
+      <w:r>
+        <w:rPr>
+          <w:rFonts w:hint="eastAsia"/>
           <w:color w:val="0000FF"/>
           <w:szCs w:val="20"/>
         </w:rPr>
-        <w:t>일에 대해 배우거나 프로젝트를 수행하는</w:t>
+        <w:t xml:space="preserve">백엔드 개발 과정을 </w:t>
       </w:r>
       <w:r>
         <w:rPr>
@@ -1789,7 +1864,7 @@
           <w:color w:val="0000FF"/>
           <w:szCs w:val="20"/>
         </w:rPr>
-        <w:t xml:space="preserve"> </w:t>
+        <w:t>진행</w:t>
       </w:r>
       <w:r>
         <w:rPr>
@@ -1797,7 +1872,7 @@
           <w:color w:val="0000FF"/>
           <w:szCs w:val="20"/>
         </w:rPr>
-        <w:t xml:space="preserve">데 있어 체력과 멘탈을 관리하는 것에 대한 </w:t>
+        <w:t>할 때도</w:t>
       </w:r>
       <w:r>
         <w:rPr>
@@ -1805,7 +1880,7 @@
           <w:color w:val="0000FF"/>
           <w:szCs w:val="20"/>
         </w:rPr>
-        <w:t>중요성</w:t>
+        <w:t xml:space="preserve"> </w:t>
       </w:r>
       <w:r>
         <w:rPr>
@@ -1813,7 +1888,7 @@
           <w:color w:val="0000FF"/>
           <w:szCs w:val="20"/>
         </w:rPr>
-        <w:t>을 알</w:t>
+        <w:t>지각하는 일 없이 수업</w:t>
       </w:r>
       <w:r>
         <w:rPr>
@@ -1821,7 +1896,7 @@
           <w:color w:val="0000FF"/>
           <w:szCs w:val="20"/>
         </w:rPr>
-        <w:t>게 됐</w:t>
+        <w:t>에 참여</w:t>
       </w:r>
       <w:r>
         <w:rPr>
@@ -1829,7 +1904,7 @@
           <w:color w:val="0000FF"/>
           <w:szCs w:val="20"/>
         </w:rPr>
-        <w:t>습니다.</w:t>
+        <w:t>했고,</w:t>
       </w:r>
       <w:r>
         <w:rPr>
@@ -1844,274 +1919,18 @@
           <w:color w:val="0000FF"/>
           <w:szCs w:val="20"/>
         </w:rPr>
-        <w:t xml:space="preserve">그래서 </w:t>
-      </w:r>
-      <w:r>
-        <w:rPr>
-          <w:rFonts w:hint="eastAsia"/>
+        <w:t>수업이 끝난 뒤에도 일관성 있는 수업 태도를 지킬 수 있었습니다</w:t>
+      </w:r>
+      <w:r>
+        <w:rPr>
           <w:color w:val="0000FF"/>
           <w:szCs w:val="20"/>
         </w:rPr>
-        <w:t xml:space="preserve">저는 규칙적인 생활을 </w:t>
-      </w:r>
-      <w:r>
-        <w:rPr>
-          <w:rFonts w:hint="eastAsia"/>
-          <w:color w:val="0000FF"/>
-          <w:szCs w:val="20"/>
-        </w:rPr>
-        <w:t>통해 일관성 있는 모습을 유지하고 있습니다.</w:t>
-      </w:r>
-      <w:r>
-        <w:rPr>
-          <w:rFonts w:hint="eastAsia"/>
-          <w:color w:val="0000FF"/>
-          <w:szCs w:val="20"/>
-        </w:rPr>
-        <w:t xml:space="preserve"> </w:t>
-      </w:r>
-      <w:r>
-        <w:rPr>
-          <w:rFonts w:hint="eastAsia"/>
-          <w:color w:val="0000FF"/>
-          <w:szCs w:val="20"/>
-        </w:rPr>
-        <w:t xml:space="preserve">매일 아침 </w:t>
-      </w:r>
-      <w:r>
-        <w:rPr>
-          <w:color w:val="0000FF"/>
-          <w:szCs w:val="20"/>
-        </w:rPr>
-        <w:t>6</w:t>
-      </w:r>
-      <w:r>
-        <w:rPr>
-          <w:rFonts w:hint="eastAsia"/>
-          <w:color w:val="0000FF"/>
-          <w:szCs w:val="20"/>
-        </w:rPr>
-        <w:t>시에 기상해서 운동한 뒤</w:t>
-      </w:r>
-      <w:r>
-        <w:rPr>
-          <w:color w:val="0000FF"/>
-          <w:szCs w:val="20"/>
-        </w:rPr>
-        <w:t xml:space="preserve"> </w:t>
-      </w:r>
-      <w:r>
-        <w:rPr>
-          <w:rFonts w:hint="eastAsia"/>
-          <w:color w:val="0000FF"/>
-          <w:szCs w:val="20"/>
-        </w:rPr>
-        <w:t>아침을 먹는 것으로 하루를 시작하고,</w:t>
-      </w:r>
-      <w:r>
-        <w:rPr>
-          <w:color w:val="0000FF"/>
-          <w:szCs w:val="20"/>
-        </w:rPr>
-        <w:t xml:space="preserve"> </w:t>
-      </w:r>
-      <w:r>
-        <w:rPr>
-          <w:rFonts w:hint="eastAsia"/>
-          <w:color w:val="0000FF"/>
-          <w:szCs w:val="20"/>
-        </w:rPr>
-        <w:t xml:space="preserve">이후 그날 해야 하는 일을 </w:t>
-      </w:r>
-      <w:r>
-        <w:rPr>
-          <w:rFonts w:hint="eastAsia"/>
-          <w:color w:val="0000FF"/>
-          <w:szCs w:val="20"/>
-        </w:rPr>
-        <w:t xml:space="preserve">적어보고 </w:t>
-      </w:r>
-      <w:r>
-        <w:rPr>
-          <w:rFonts w:hint="eastAsia"/>
-          <w:color w:val="0000FF"/>
-          <w:szCs w:val="20"/>
-        </w:rPr>
-        <w:t>수행합니다</w:t>
-      </w:r>
-      <w:r>
-        <w:rPr>
-          <w:color w:val="0000FF"/>
-          <w:szCs w:val="20"/>
-        </w:rPr>
         <w:t xml:space="preserve">. </w:t>
       </w:r>
       <w:r>
         <w:rPr>
           <w:rFonts w:hint="eastAsia"/>
-          <w:color w:val="0000FF"/>
-          <w:szCs w:val="20"/>
-        </w:rPr>
-        <w:t>그리고</w:t>
-      </w:r>
-      <w:r>
-        <w:rPr>
-          <w:color w:val="0000FF"/>
-          <w:szCs w:val="20"/>
-        </w:rPr>
-        <w:t xml:space="preserve"> </w:t>
-      </w:r>
-      <w:r>
-        <w:rPr>
-          <w:rFonts w:hint="eastAsia"/>
-          <w:color w:val="0000FF"/>
-          <w:szCs w:val="20"/>
-        </w:rPr>
-        <w:t xml:space="preserve">저녁에도 운동을 </w:t>
-      </w:r>
-      <w:r>
-        <w:rPr>
-          <w:rFonts w:hint="eastAsia"/>
-          <w:color w:val="0000FF"/>
-          <w:szCs w:val="20"/>
-        </w:rPr>
-        <w:t>하며</w:t>
-      </w:r>
-      <w:r>
-        <w:rPr>
-          <w:rFonts w:hint="eastAsia"/>
-          <w:color w:val="0000FF"/>
-          <w:szCs w:val="20"/>
-        </w:rPr>
-        <w:t xml:space="preserve"> 부족했던 체력을 보충하는 생활</w:t>
-      </w:r>
-      <w:r>
-        <w:rPr>
-          <w:rFonts w:hint="eastAsia"/>
-          <w:color w:val="0000FF"/>
-          <w:szCs w:val="20"/>
-        </w:rPr>
-        <w:t xml:space="preserve"> 습관</w:t>
-      </w:r>
-      <w:r>
-        <w:rPr>
-          <w:rFonts w:hint="eastAsia"/>
-          <w:color w:val="0000FF"/>
-          <w:szCs w:val="20"/>
-        </w:rPr>
-        <w:t xml:space="preserve">을 </w:t>
-      </w:r>
-      <w:r>
-        <w:rPr>
-          <w:rFonts w:hint="eastAsia"/>
-          <w:color w:val="0000FF"/>
-          <w:szCs w:val="20"/>
-        </w:rPr>
-        <w:t>지키고</w:t>
-      </w:r>
-      <w:r>
-        <w:rPr>
-          <w:rFonts w:hint="eastAsia"/>
-          <w:color w:val="0000FF"/>
-          <w:szCs w:val="20"/>
-        </w:rPr>
-        <w:t xml:space="preserve"> 있습니다</w:t>
-      </w:r>
-      <w:r>
-        <w:rPr>
-          <w:color w:val="0000FF"/>
-          <w:szCs w:val="20"/>
-        </w:rPr>
-        <w:t xml:space="preserve">. </w:t>
-      </w:r>
-      <w:r>
-        <w:rPr>
-          <w:rFonts w:hint="eastAsia"/>
-          <w:color w:val="FF0000"/>
-          <w:szCs w:val="20"/>
-        </w:rPr>
-        <w:t xml:space="preserve">이러한 생활 덕분에 백엔드 개발 과정을 </w:t>
-      </w:r>
-      <w:r>
-        <w:rPr>
-          <w:rFonts w:hint="eastAsia"/>
-          <w:color w:val="FF0000"/>
-          <w:szCs w:val="20"/>
-        </w:rPr>
-        <w:t>진행</w:t>
-      </w:r>
-      <w:r>
-        <w:rPr>
-          <w:rFonts w:hint="eastAsia"/>
-          <w:color w:val="FF0000"/>
-          <w:szCs w:val="20"/>
-        </w:rPr>
-        <w:t>할 때도 지각하는 일 없이 수업</w:t>
-      </w:r>
-      <w:r>
-        <w:rPr>
-          <w:rFonts w:hint="eastAsia"/>
-          <w:color w:val="FF0000"/>
-          <w:szCs w:val="20"/>
-        </w:rPr>
-        <w:t>에 참여</w:t>
-      </w:r>
-      <w:r>
-        <w:rPr>
-          <w:rFonts w:hint="eastAsia"/>
-          <w:color w:val="FF0000"/>
-          <w:szCs w:val="20"/>
-        </w:rPr>
-        <w:t>했고,</w:t>
-      </w:r>
-      <w:r>
-        <w:rPr>
-          <w:color w:val="FF0000"/>
-          <w:szCs w:val="20"/>
-        </w:rPr>
-        <w:t xml:space="preserve"> </w:t>
-      </w:r>
-      <w:r>
-        <w:rPr>
-          <w:rFonts w:hint="eastAsia"/>
-          <w:color w:val="FF0000"/>
-          <w:szCs w:val="20"/>
-        </w:rPr>
-        <w:t>수업이 끝난 뒤에도 남아있는 체력과 멘탈을 통해 매일 일관성 있는 수업 태도를 지킬 수 있었습니다.</w:t>
-      </w:r>
-      <w:r>
-        <w:rPr>
-          <w:color w:val="FF0000"/>
-          <w:szCs w:val="20"/>
-        </w:rPr>
-        <w:t>[</w:t>
-      </w:r>
-      <w:r>
-        <w:rPr>
-          <w:rFonts w:hint="eastAsia"/>
-          <w:color w:val="FF0000"/>
-          <w:szCs w:val="20"/>
-        </w:rPr>
-        <w:t>내용 수정</w:t>
-      </w:r>
-      <w:r>
-        <w:rPr>
-          <w:color w:val="FF0000"/>
-          <w:szCs w:val="20"/>
-        </w:rPr>
-        <w:t>]</w:t>
-      </w:r>
-      <w:r>
-        <w:rPr>
-          <w:color w:val="FF0000"/>
-          <w:szCs w:val="20"/>
-        </w:rPr>
-        <w:t xml:space="preserve"> </w:t>
-      </w:r>
-      <w:r>
-        <w:rPr>
-          <w:rFonts w:hint="eastAsia"/>
-          <w:color w:val="0000FF"/>
           <w:szCs w:val="20"/>
         </w:rPr>
         <w:t xml:space="preserve">이러한 </w:t>
@@ -2119,7 +1938,6 @@
       <w:r>
         <w:rPr>
           <w:rFonts w:hint="eastAsia"/>
-          <w:color w:val="0000FF"/>
           <w:szCs w:val="20"/>
         </w:rPr>
         <w:t xml:space="preserve">규칙적인 </w:t>
@@ -2127,7 +1945,6 @@
       <w:r>
         <w:rPr>
           <w:rFonts w:hint="eastAsia"/>
-          <w:color w:val="0000FF"/>
           <w:szCs w:val="20"/>
         </w:rPr>
         <w:t xml:space="preserve">생활 </w:t>
@@ -2135,7 +1952,6 @@
       <w:r>
         <w:rPr>
           <w:rFonts w:hint="eastAsia"/>
-          <w:color w:val="0000FF"/>
           <w:szCs w:val="20"/>
         </w:rPr>
         <w:t>습관</w:t>
@@ -2143,7 +1959,6 @@
       <w:r>
         <w:rPr>
           <w:rFonts w:hint="eastAsia"/>
-          <w:color w:val="0000FF"/>
           <w:szCs w:val="20"/>
         </w:rPr>
         <w:t xml:space="preserve">은 </w:t>
@@ -2151,7 +1966,6 @@
       <w:r>
         <w:rPr>
           <w:rFonts w:hint="eastAsia"/>
-          <w:color w:val="0000FF"/>
           <w:szCs w:val="20"/>
         </w:rPr>
         <w:t>회사 업무</w:t>
@@ -2159,7 +1973,6 @@
       <w:r>
         <w:rPr>
           <w:rFonts w:hint="eastAsia"/>
-          <w:color w:val="0000FF"/>
           <w:szCs w:val="20"/>
         </w:rPr>
         <w:t>를 수행함</w:t>
@@ -2167,7 +1980,6 @@
       <w:r>
         <w:rPr>
           <w:rFonts w:hint="eastAsia"/>
-          <w:color w:val="0000FF"/>
           <w:szCs w:val="20"/>
         </w:rPr>
         <w:t xml:space="preserve">에 있어 </w:t>
@@ -2175,10 +1987,23 @@
       <w:r>
         <w:rPr>
           <w:rFonts w:hint="eastAsia"/>
-          <w:color w:val="0000FF"/>
-          <w:szCs w:val="20"/>
-        </w:rPr>
-        <w:t>긍정적인 효과를 가져다줄 것이라 확인합니다.</w:t>
+          <w:szCs w:val="20"/>
+        </w:rPr>
+        <w:t>긍정적인 효과를 가져다</w:t>
+      </w:r>
+      <w:r>
+        <w:rPr>
+          <w:rFonts w:hint="eastAsia"/>
+          <w:szCs w:val="20"/>
+        </w:rPr>
+        <w:t xml:space="preserve"> </w:t>
+      </w:r>
+      <w:r>
+        <w:rPr>
+          <w:rFonts w:hint="eastAsia"/>
+          <w:szCs w:val="20"/>
+        </w:rPr>
+        <w:t>줄 것이라 확인합니다.</w:t>
       </w:r>
     </w:p>
     <w:p>
@@ -2201,7 +2026,6 @@
       <w:r>
         <w:rPr>
           <w:rFonts w:hint="eastAsia"/>
-          <w:color w:val="0000FF"/>
           <w:szCs w:val="20"/>
         </w:rPr>
         <w:t>졸업 후 풀스택 개발</w:t>
@@ -2209,126 +2033,117 @@
       <w:r>
         <w:rPr>
           <w:rFonts w:hint="eastAsia"/>
-          <w:color w:val="0000FF"/>
-          <w:szCs w:val="20"/>
-        </w:rPr>
-        <w:t xml:space="preserve"> </w:t>
-      </w:r>
-      <w:r>
-        <w:rPr>
-          <w:rFonts w:hint="eastAsia"/>
-          <w:color w:val="0000FF"/>
-          <w:szCs w:val="20"/>
-        </w:rPr>
-        <w:t>과정을 수행하면서 백엔드와 프론트엔드 개발 환경의 차이에 대해 배웠습니다.</w:t>
-      </w:r>
-      <w:r>
-        <w:rPr>
-          <w:color w:val="0000FF"/>
-          <w:szCs w:val="20"/>
-        </w:rPr>
-        <w:t xml:space="preserve"> </w:t>
-      </w:r>
-      <w:r>
-        <w:rPr>
-          <w:rFonts w:hint="eastAsia"/>
-          <w:color w:val="0000FF"/>
-          <w:szCs w:val="20"/>
-        </w:rPr>
-        <w:t>백엔드와 프론트엔드의 관점 차이</w:t>
-      </w:r>
-      <w:r>
-        <w:rPr>
-          <w:rFonts w:hint="eastAsia"/>
-          <w:color w:val="0000FF"/>
-          <w:szCs w:val="20"/>
-        </w:rPr>
-        <w:t>와</w:t>
-      </w:r>
-      <w:r>
-        <w:rPr>
-          <w:rFonts w:hint="eastAsia"/>
-          <w:color w:val="0000FF"/>
-          <w:szCs w:val="20"/>
-        </w:rPr>
-        <w:t xml:space="preserve"> </w:t>
-      </w:r>
-      <w:r>
-        <w:rPr>
-          <w:rFonts w:hint="eastAsia"/>
-          <w:color w:val="0000FF"/>
-          <w:szCs w:val="20"/>
-        </w:rPr>
-        <w:t xml:space="preserve">소통과 협업에 있어 </w:t>
-      </w:r>
-      <w:r>
-        <w:rPr>
-          <w:rFonts w:hint="eastAsia"/>
-          <w:color w:val="0000FF"/>
-          <w:szCs w:val="20"/>
-        </w:rPr>
-        <w:t>각각의 어려움에 대해</w:t>
-      </w:r>
-      <w:r>
-        <w:rPr>
-          <w:rFonts w:hint="eastAsia"/>
-          <w:color w:val="0000FF"/>
-          <w:szCs w:val="20"/>
-        </w:rPr>
-        <w:t xml:space="preserve"> 잘</w:t>
-      </w:r>
-      <w:r>
-        <w:rPr>
-          <w:rFonts w:hint="eastAsia"/>
-          <w:color w:val="0000FF"/>
-          <w:szCs w:val="20"/>
-        </w:rPr>
-        <w:t xml:space="preserve"> 알고 있습니다.</w:t>
-      </w:r>
-      <w:r>
-        <w:rPr>
-          <w:color w:val="0000FF"/>
-          <w:szCs w:val="20"/>
-        </w:rPr>
-        <w:t xml:space="preserve"> </w:t>
-      </w:r>
-      <w:r>
-        <w:rPr>
-          <w:rFonts w:hint="eastAsia"/>
-          <w:color w:val="0000FF"/>
-          <w:szCs w:val="20"/>
-        </w:rPr>
-        <w:t>그렇기에 백엔드에서 기능 개발이 끝난 것에서 넘어가는 것이 아닌</w:t>
-      </w:r>
-      <w:r>
-        <w:rPr>
-          <w:rFonts w:hint="eastAsia"/>
-          <w:color w:val="0000FF"/>
-          <w:szCs w:val="20"/>
-        </w:rPr>
-        <w:t>,</w:t>
+          <w:szCs w:val="20"/>
+        </w:rPr>
+        <w:t xml:space="preserve"> </w:t>
+      </w:r>
+      <w:r>
+        <w:rPr>
+          <w:rFonts w:hint="eastAsia"/>
+          <w:szCs w:val="20"/>
+        </w:rPr>
+        <w:t>과정을 수행하면서 백엔드와 프론트</w:t>
       </w:r>
       <w:bookmarkStart w:id="1" w:name="_GoBack"/>
       <w:bookmarkEnd w:id="1"/>
       <w:r>
         <w:rPr>
           <w:rFonts w:hint="eastAsia"/>
-          <w:color w:val="0000FF"/>
+          <w:szCs w:val="20"/>
+        </w:rPr>
+        <w:t>엔드 개발 환경의 차이에 대해 배웠습니다.</w:t>
+      </w:r>
+      <w:r>
+        <w:rPr>
+          <w:szCs w:val="20"/>
+        </w:rPr>
+        <w:t xml:space="preserve"> </w:t>
+      </w:r>
+      <w:r>
+        <w:rPr>
+          <w:rFonts w:hint="eastAsia"/>
+          <w:szCs w:val="20"/>
+        </w:rPr>
+        <w:t>백엔드와 프론트엔드의 관점 차이</w:t>
+      </w:r>
+      <w:r>
+        <w:rPr>
+          <w:rFonts w:hint="eastAsia"/>
+          <w:szCs w:val="20"/>
+        </w:rPr>
+        <w:t>와</w:t>
+      </w:r>
+      <w:r>
+        <w:rPr>
+          <w:rFonts w:hint="eastAsia"/>
+          <w:szCs w:val="20"/>
+        </w:rPr>
+        <w:t xml:space="preserve"> </w:t>
+      </w:r>
+      <w:r>
+        <w:rPr>
+          <w:rFonts w:hint="eastAsia"/>
+          <w:szCs w:val="20"/>
+        </w:rPr>
+        <w:t xml:space="preserve">소통과 협업에 있어 </w:t>
+      </w:r>
+      <w:r>
+        <w:rPr>
+          <w:rFonts w:hint="eastAsia"/>
+          <w:szCs w:val="20"/>
+        </w:rPr>
+        <w:t>각각의 어려움에 대해</w:t>
+      </w:r>
+      <w:r>
+        <w:rPr>
+          <w:rFonts w:hint="eastAsia"/>
+          <w:szCs w:val="20"/>
+        </w:rPr>
+        <w:t xml:space="preserve"> 잘</w:t>
+      </w:r>
+      <w:r>
+        <w:rPr>
+          <w:rFonts w:hint="eastAsia"/>
+          <w:szCs w:val="20"/>
+        </w:rPr>
+        <w:t xml:space="preserve"> 알고 있습니다.</w:t>
+      </w:r>
+      <w:r>
+        <w:rPr>
+          <w:szCs w:val="20"/>
+        </w:rPr>
+        <w:t xml:space="preserve"> </w:t>
+      </w:r>
+      <w:r>
+        <w:rPr>
+          <w:rFonts w:hint="eastAsia"/>
+          <w:szCs w:val="20"/>
+        </w:rPr>
+        <w:t>그렇기에 백엔드에서 기능 개발이 끝난 것에서 넘어가는 것이 아닌</w:t>
+      </w:r>
+      <w:r>
+        <w:rPr>
+          <w:rFonts w:hint="eastAsia"/>
+          <w:szCs w:val="20"/>
+        </w:rPr>
+        <w:t>,</w:t>
+      </w:r>
+      <w:r>
+        <w:rPr>
+          <w:rFonts w:hint="eastAsia"/>
           <w:szCs w:val="20"/>
         </w:rPr>
         <w:t xml:space="preserve"> 프론트엔드의 인터페이스 환경에 맞출 수 있도록 요구 사항을 듣고 적용하는 습관을 가졌습니다.</w:t>
       </w:r>
       <w:r>
         <w:rPr>
-          <w:color w:val="0000FF"/>
-          <w:szCs w:val="20"/>
-        </w:rPr>
-        <w:t xml:space="preserve"> </w:t>
-      </w:r>
-      <w:r>
-        <w:rPr>
-          <w:rFonts w:hint="eastAsia"/>
-          <w:color w:val="0000FF"/>
+          <w:szCs w:val="20"/>
+        </w:rPr>
+        <w:t xml:space="preserve"> </w:t>
+      </w:r>
+      <w:r>
+        <w:rPr>
+          <w:rFonts w:hint="eastAsia"/>
           <w:szCs w:val="20"/>
         </w:rPr>
         <w:t>이</w:t>
@@ -2336,7 +2151,6 @@
       <w:r>
         <w:rPr>
           <w:rFonts w:hint="eastAsia"/>
-          <w:color w:val="0000FF"/>
           <w:szCs w:val="20"/>
         </w:rPr>
         <w:t>러한</w:t>
@@ -2344,7 +2158,6 @@
       <w:r>
         <w:rPr>
           <w:rFonts w:hint="eastAsia"/>
-          <w:color w:val="0000FF"/>
           <w:szCs w:val="20"/>
         </w:rPr>
         <w:t xml:space="preserve"> 습관</w:t>
@@ -2352,7 +2165,6 @@
       <w:r>
         <w:rPr>
           <w:rFonts w:hint="eastAsia"/>
-          <w:color w:val="0000FF"/>
           <w:szCs w:val="20"/>
         </w:rPr>
         <w:t>이</w:t>
@@ -2360,7 +2172,6 @@
       <w:r>
         <w:rPr>
           <w:rFonts w:hint="eastAsia"/>
-          <w:color w:val="0000FF"/>
           <w:szCs w:val="20"/>
         </w:rPr>
         <w:t xml:space="preserve"> 프로젝트를 진행</w:t>
@@ -2368,7 +2179,6 @@
       <w:r>
         <w:rPr>
           <w:rFonts w:hint="eastAsia"/>
-          <w:color w:val="0000FF"/>
           <w:szCs w:val="20"/>
         </w:rPr>
         <w:t>하면서</w:t>
@@ -2376,7 +2186,6 @@
       <w:r>
         <w:rPr>
           <w:rFonts w:hint="eastAsia"/>
-          <w:color w:val="0000FF"/>
           <w:szCs w:val="20"/>
         </w:rPr>
         <w:t xml:space="preserve"> 도움이 됐습</w:t>
@@ -2384,14 +2193,12 @@
       <w:r>
         <w:rPr>
           <w:rFonts w:hint="eastAsia"/>
-          <w:color w:val="0000FF"/>
           <w:szCs w:val="20"/>
         </w:rPr>
         <w:t>니다.</w:t>
       </w:r>
       <w:r>
         <w:rPr>
-          <w:color w:val="0000FF"/>
           <w:szCs w:val="20"/>
         </w:rPr>
         <w:t xml:space="preserve"> </w:t>
@@ -3010,7 +2817,7 @@
 </file>
 
 <file path=word/endnotes.xml><?xml version="1.0" encoding="utf-8"?>
-<w:endnotes xmlns:wpc="http://schemas.microsoft.com/office/word/2010/wordprocessingCanvas" xmlns:cx="http://schemas.microsoft.com/office/drawing/2014/chartex" xmlns:mc="http://schemas.openxmlformats.org/markup-compatibility/2006" xmlns:o="urn:schemas-microsoft-com:office:office" xmlns:r="http://schemas.openxmlformats.org/officeDocument/2006/relationships" xmlns:m="http://schemas.openxmlformats.org/officeDocument/2006/math" xmlns:v="urn:schemas-microsoft-com:vml" xmlns:wp14="http://schemas.microsoft.com/office/word/2010/wordprocessingDrawing" xmlns:wp="http://schemas.openxmlformats.org/drawingml/2006/wordprocessingDrawing" xmlns:w10="urn:schemas-microsoft-com:office:word" xmlns:w="http://schemas.openxmlformats.org/wordprocessingml/2006/main" xmlns:w14="http://schemas.microsoft.com/office/word/2010/wordml" xmlns:w15="http://schemas.microsoft.com/office/word/2012/wordml" xmlns:w16se="http://schemas.microsoft.com/office/word/2015/wordml/symex" xmlns:wpg="http://schemas.microsoft.com/office/word/2010/wordprocessingGroup" xmlns:wpi="http://schemas.microsoft.com/office/word/2010/wordprocessingInk" xmlns:wne="http://schemas.microsoft.com/office/word/2006/wordml" xmlns:wps="http://schemas.microsoft.com/office/word/2010/wordprocessingShape" mc:Ignorable="w14 w15 w16se wp14">
+<w:endnotes xmlns:wpc="http://schemas.microsoft.com/office/word/2010/wordprocessingCanvas" xmlns:cx="http://schemas.microsoft.com/office/drawing/2014/chartex" xmlns:cx1="http://schemas.microsoft.com/office/drawing/2015/9/8/chartex" xmlns:mc="http://schemas.openxmlformats.org/markup-compatibility/2006" xmlns:o="urn:schemas-microsoft-com:office:office" xmlns:r="http://schemas.openxmlformats.org/officeDocument/2006/relationships" xmlns:m="http://schemas.openxmlformats.org/officeDocument/2006/math" xmlns:v="urn:schemas-microsoft-com:vml" xmlns:wp14="http://schemas.microsoft.com/office/word/2010/wordprocessingDrawing" xmlns:wp="http://schemas.openxmlformats.org/drawingml/2006/wordprocessingDrawing" xmlns:w10="urn:schemas-microsoft-com:office:word" xmlns:w="http://schemas.openxmlformats.org/wordprocessingml/2006/main" xmlns:w14="http://schemas.microsoft.com/office/word/2010/wordml" xmlns:w15="http://schemas.microsoft.com/office/word/2012/wordml" xmlns:w16se="http://schemas.microsoft.com/office/word/2015/wordml/symex" xmlns:wpg="http://schemas.microsoft.com/office/word/2010/wordprocessingGroup" xmlns:wpi="http://schemas.microsoft.com/office/word/2010/wordprocessingInk" xmlns:wne="http://schemas.microsoft.com/office/word/2006/wordml" xmlns:wps="http://schemas.microsoft.com/office/word/2010/wordprocessingShape" mc:Ignorable="w14 w15 w16se wp14">
   <w:endnote w:type="separator" w:id="-1">
     <w:p>
       <w:pPr>
@@ -3035,7 +2842,7 @@
 </file>
 
 <file path=word/footnotes.xml><?xml version="1.0" encoding="utf-8"?>
-<w:footnotes xmlns:wpc="http://schemas.microsoft.com/office/word/2010/wordprocessingCanvas" xmlns:cx="http://schemas.microsoft.com/office/drawing/2014/chartex" xmlns:mc="http://schemas.openxmlformats.org/markup-compatibility/2006" xmlns:o="urn:schemas-microsoft-com:office:office" xmlns:r="http://schemas.openxmlformats.org/officeDocument/2006/relationships" xmlns:m="http://schemas.openxmlformats.org/officeDocument/2006/math" xmlns:v="urn:schemas-microsoft-com:vml" xmlns:wp14="http://schemas.microsoft.com/office/word/2010/wordprocessingDrawing" xmlns:wp="http://schemas.openxmlformats.org/drawingml/2006/wordprocessingDrawing" xmlns:w10="urn:schemas-microsoft-com:office:word" xmlns:w="http://schemas.openxmlformats.org/wordprocessingml/2006/main" xmlns:w14="http://schemas.microsoft.com/office/word/2010/wordml" xmlns:w15="http://schemas.microsoft.com/office/word/2012/wordml" xmlns:w16se="http://schemas.microsoft.com/office/word/2015/wordml/symex" xmlns:wpg="http://schemas.microsoft.com/office/word/2010/wordprocessingGroup" xmlns:wpi="http://schemas.microsoft.com/office/word/2010/wordprocessingInk" xmlns:wne="http://schemas.microsoft.com/office/word/2006/wordml" xmlns:wps="http://schemas.microsoft.com/office/word/2010/wordprocessingShape" mc:Ignorable="w14 w15 w16se wp14">
+<w:footnotes xmlns:wpc="http://schemas.microsoft.com/office/word/2010/wordprocessingCanvas" xmlns:cx="http://schemas.microsoft.com/office/drawing/2014/chartex" xmlns:cx1="http://schemas.microsoft.com/office/drawing/2015/9/8/chartex" xmlns:mc="http://schemas.openxmlformats.org/markup-compatibility/2006" xmlns:o="urn:schemas-microsoft-com:office:office" xmlns:r="http://schemas.openxmlformats.org/officeDocument/2006/relationships" xmlns:m="http://schemas.openxmlformats.org/officeDocument/2006/math" xmlns:v="urn:schemas-microsoft-com:vml" xmlns:wp14="http://schemas.microsoft.com/office/word/2010/wordprocessingDrawing" xmlns:wp="http://schemas.openxmlformats.org/drawingml/2006/wordprocessingDrawing" xmlns:w10="urn:schemas-microsoft-com:office:word" xmlns:w="http://schemas.openxmlformats.org/wordprocessingml/2006/main" xmlns:w14="http://schemas.microsoft.com/office/word/2010/wordml" xmlns:w15="http://schemas.microsoft.com/office/word/2012/wordml" xmlns:w16se="http://schemas.microsoft.com/office/word/2015/wordml/symex" xmlns:wpg="http://schemas.microsoft.com/office/word/2010/wordprocessingGroup" xmlns:wpi="http://schemas.microsoft.com/office/word/2010/wordprocessingInk" xmlns:wne="http://schemas.microsoft.com/office/word/2006/wordml" xmlns:wps="http://schemas.microsoft.com/office/word/2010/wordprocessingShape" mc:Ignorable="w14 w15 w16se wp14">
   <w:footnote w:type="separator" w:id="-1">
     <w:p>
       <w:pPr>
@@ -3060,7 +2867,7 @@
 </file>
 
 <file path=word/numbering.xml><?xml version="1.0" encoding="utf-8"?>
-<w:numbering xmlns:wpc="http://schemas.microsoft.com/office/word/2010/wordprocessingCanvas" xmlns:cx="http://schemas.microsoft.com/office/drawing/2014/chartex" xmlns:mc="http://schemas.openxmlformats.org/markup-compatibility/2006" xmlns:o="urn:schemas-microsoft-com:office:office" xmlns:r="http://schemas.openxmlformats.org/officeDocument/2006/relationships" xmlns:m="http://schemas.openxmlformats.org/officeDocument/2006/math" xmlns:v="urn:schemas-microsoft-com:vml" xmlns:wp14="http://schemas.microsoft.com/office/word/2010/wordprocessingDrawing" xmlns:wp="http://schemas.openxmlformats.org/drawingml/2006/wordprocessingDrawing" xmlns:w10="urn:schemas-microsoft-com:office:word" xmlns:w="http://schemas.openxmlformats.org/wordprocessingml/2006/main" xmlns:w14="http://schemas.microsoft.com/office/word/2010/wordml" xmlns:w15="http://schemas.microsoft.com/office/word/2012/wordml" xmlns:w16se="http://schemas.microsoft.com/office/word/2015/wordml/symex" xmlns:wpg="http://schemas.microsoft.com/office/word/2010/wordprocessingGroup" xmlns:wpi="http://schemas.microsoft.com/office/word/2010/wordprocessingInk" xmlns:wne="http://schemas.microsoft.com/office/word/2006/wordml" xmlns:wps="http://schemas.microsoft.com/office/word/2010/wordprocessingShape" mc:Ignorable="w14 w15 w16se wp14">
+<w:numbering xmlns:wpc="http://schemas.microsoft.com/office/word/2010/wordprocessingCanvas" xmlns:cx="http://schemas.microsoft.com/office/drawing/2014/chartex" xmlns:cx1="http://schemas.microsoft.com/office/drawing/2015/9/8/chartex" xmlns:mc="http://schemas.openxmlformats.org/markup-compatibility/2006" xmlns:o="urn:schemas-microsoft-com:office:office" xmlns:r="http://schemas.openxmlformats.org/officeDocument/2006/relationships" xmlns:m="http://schemas.openxmlformats.org/officeDocument/2006/math" xmlns:v="urn:schemas-microsoft-com:vml" xmlns:wp14="http://schemas.microsoft.com/office/word/2010/wordprocessingDrawing" xmlns:wp="http://schemas.openxmlformats.org/drawingml/2006/wordprocessingDrawing" xmlns:w10="urn:schemas-microsoft-com:office:word" xmlns:w="http://schemas.openxmlformats.org/wordprocessingml/2006/main" xmlns:w14="http://schemas.microsoft.com/office/word/2010/wordml" xmlns:w15="http://schemas.microsoft.com/office/word/2012/wordml" xmlns:w16se="http://schemas.microsoft.com/office/word/2015/wordml/symex" xmlns:wpg="http://schemas.microsoft.com/office/word/2010/wordprocessingGroup" xmlns:wpi="http://schemas.microsoft.com/office/word/2010/wordprocessingInk" xmlns:wne="http://schemas.microsoft.com/office/word/2006/wordml" xmlns:wps="http://schemas.microsoft.com/office/word/2010/wordprocessingShape" mc:Ignorable="w14 w15 w16se wp14">
   <w:abstractNum w:abstractNumId="0" w15:restartNumberingAfterBreak="0">
     <w:nsid w:val="066574AE"/>
     <w:multiLevelType w:val="hybridMultilevel"/>
@@ -5170,7 +4977,7 @@
 </file>
 
 <file path=customXml/itemProps1.xml><?xml version="1.0" encoding="utf-8"?>
-<ds:datastoreItem xmlns:ds="http://schemas.openxmlformats.org/officeDocument/2006/customXml" ds:itemID="{CF7502A4-D46F-4318-BB93-D73541E14EDA}">
+<ds:datastoreItem xmlns:ds="http://schemas.openxmlformats.org/officeDocument/2006/customXml" ds:itemID="{AEDBE348-04B1-48B6-9505-058F94D8B668}">
   <ds:schemaRefs>
     <ds:schemaRef ds:uri="http://schemas.openxmlformats.org/officeDocument/2006/bibliography"/>
   </ds:schemaRefs>
